--- a/documentation/SpecyfikacjaCooperAnt.docx
+++ b/documentation/SpecyfikacjaCooperAnt.docx
@@ -533,13 +533,7 @@
           <w:rFonts w:ascii="Times New Roman" w:eastAsia="Times New Roman" w:hAnsi="Times New Roman" w:cs="Times New Roman"/>
         </w:rPr>
         <w:lastRenderedPageBreak/>
-        <w:t>M</w:t>
-      </w:r>
-      <w:r>
-        <w:rPr>
-          <w:rFonts w:ascii="Times New Roman" w:eastAsia="Times New Roman" w:hAnsi="Times New Roman" w:cs="Times New Roman"/>
-        </w:rPr>
-        <w:t>odel symulacji</w:t>
+        <w:t>Model symulacji</w:t>
       </w:r>
     </w:p>
     <w:p>
@@ -560,13 +554,7 @@
         <w:rPr>
           <w:rFonts w:ascii="Times New Roman" w:eastAsia="Times New Roman" w:hAnsi="Times New Roman" w:cs="Times New Roman"/>
         </w:rPr>
-        <w:t>P</w:t>
-      </w:r>
-      <w:r>
-        <w:rPr>
-          <w:rFonts w:ascii="Times New Roman" w:eastAsia="Times New Roman" w:hAnsi="Times New Roman" w:cs="Times New Roman"/>
-        </w:rPr>
-        <w:t xml:space="preserve">orównanie </w:t>
+        <w:t xml:space="preserve">Porównanie </w:t>
       </w:r>
       <w:r>
         <w:rPr>
@@ -704,7 +692,7 @@
                     <pic:cNvPicPr preferRelativeResize="0"/>
                   </pic:nvPicPr>
                   <pic:blipFill>
-                    <a:blip r:embed="rId7"/>
+                    <a:blip r:embed="rId8"/>
                     <a:srcRect/>
                     <a:stretch>
                       <a:fillRect/>
@@ -770,21 +758,7 @@
           <w:rFonts w:ascii="Times New Roman" w:eastAsia="Times New Roman" w:hAnsi="Times New Roman" w:cs="Times New Roman"/>
           <w:sz w:val="24"/>
         </w:rPr>
-        <w:t>Na powyższej ilustracji numery w kratkach symbolizują czas. Ramki białe to takie w trakcie których nie dzieje się nic istotnego, is</w:t>
-      </w:r>
-      <w:r>
-        <w:rPr>
-          <w:rFonts w:ascii="Times New Roman" w:eastAsia="Times New Roman" w:hAnsi="Times New Roman" w:cs="Times New Roman"/>
-          <w:sz w:val="24"/>
-        </w:rPr>
-        <w:t>totnego z punktu widzenia symulowanego systemu. Ramki szare symbolizują moment zawierający pewne zdarzenie. W pierwszym przypadku zegar symulacji działa w równoodległych odstępach - niezależnie czy w symulacji zachodzi coś istotnego. Drugie rozwiązanie wyp</w:t>
-      </w:r>
-      <w:r>
-        <w:rPr>
-          <w:rFonts w:ascii="Times New Roman" w:eastAsia="Times New Roman" w:hAnsi="Times New Roman" w:cs="Times New Roman"/>
-          <w:sz w:val="24"/>
-        </w:rPr>
-        <w:t>osażone jest w nieregularnie działający zegar. Kolejne obserwowane momenty zawsze zawierają przynajmniej jedno zdarzenie istotne dla symulowanego procesu.</w:t>
+        <w:t>Na powyższej ilustracji numery w kratkach symbolizują czas. Ramki białe to takie w trakcie których nie dzieje się nic istotnego, istotnego z punktu widzenia symulowanego systemu. Ramki szare symbolizują moment zawierający pewne zdarzenie. W pierwszym przypadku zegar symulacji działa w równoodległych odstępach - niezależnie czy w symulacji zachodzi coś istotnego. Drugie rozwiązanie wyposażone jest w nieregularnie działający zegar. Kolejne obserwowane momenty zawsze zawierają przynajmniej jedno zdarzenie istotne dla symulowanego procesu.</w:t>
       </w:r>
     </w:p>
     <w:p>
@@ -804,14 +778,7 @@
           <w:sz w:val="24"/>
         </w:rPr>
         <w:tab/>
-        <w:t>Ze względu na fakt, że wybór modelu symulacji narzuca stosowany model programowania rozpatrzono nast</w:t>
-      </w:r>
-      <w:r>
-        <w:rPr>
-          <w:rFonts w:ascii="Times New Roman" w:eastAsia="Times New Roman" w:hAnsi="Times New Roman" w:cs="Times New Roman"/>
-          <w:sz w:val="24"/>
-        </w:rPr>
-        <w:t>ępujące cechy:</w:t>
+        <w:t>Ze względu na fakt, że wybór modelu symulacji narzuca stosowany model programowania rozpatrzono następujące cechy:</w:t>
       </w:r>
     </w:p>
     <w:p>
@@ -833,12 +800,6 @@
           <w:insideV w:val="single" w:sz="8" w:space="0" w:color="000000"/>
         </w:tblBorders>
         <w:tblLayout w:type="fixed"/>
-        <w:tblCellMar>
-          <w:top w:w="0" w:type="dxa"/>
-          <w:left w:w="0" w:type="dxa"/>
-          <w:bottom w:w="0" w:type="dxa"/>
-          <w:right w:w="0" w:type="dxa"/>
-        </w:tblCellMar>
         <w:tblLook w:val="0600" w:firstRow="0" w:lastRow="0" w:firstColumn="0" w:lastColumn="0" w:noHBand="1" w:noVBand="1"/>
       </w:tblPr>
       <w:tblGrid>
@@ -847,14 +808,6 @@
         <w:gridCol w:w="3705"/>
       </w:tblGrid>
       <w:tr>
-        <w:tblPrEx>
-          <w:tblCellMar>
-            <w:top w:w="0" w:type="dxa"/>
-            <w:left w:w="0" w:type="dxa"/>
-            <w:bottom w:w="0" w:type="dxa"/>
-            <w:right w:w="0" w:type="dxa"/>
-          </w:tblCellMar>
-        </w:tblPrEx>
         <w:tc>
           <w:tcPr>
             <w:tcW w:w="2085" w:type="dxa"/>
@@ -931,14 +884,6 @@
         </w:tc>
       </w:tr>
       <w:tr>
-        <w:tblPrEx>
-          <w:tblCellMar>
-            <w:top w:w="0" w:type="dxa"/>
-            <w:left w:w="0" w:type="dxa"/>
-            <w:bottom w:w="0" w:type="dxa"/>
-            <w:right w:w="0" w:type="dxa"/>
-          </w:tblCellMar>
-        </w:tblPrEx>
         <w:tc>
           <w:tcPr>
             <w:tcW w:w="2085" w:type="dxa"/>
@@ -1015,14 +960,6 @@
         </w:tc>
       </w:tr>
       <w:tr>
-        <w:tblPrEx>
-          <w:tblCellMar>
-            <w:top w:w="0" w:type="dxa"/>
-            <w:left w:w="0" w:type="dxa"/>
-            <w:bottom w:w="0" w:type="dxa"/>
-            <w:right w:w="0" w:type="dxa"/>
-          </w:tblCellMar>
-        </w:tblPrEx>
         <w:tc>
           <w:tcPr>
             <w:tcW w:w="2085" w:type="dxa"/>
@@ -1083,14 +1020,7 @@
                 <w:sz w:val="24"/>
               </w:rPr>
               <w:lastRenderedPageBreak/>
-              <w:t>Rozwiązaniem może być przeskalowanie czasu. Jest do dobra decyzja tylko, jeśli nie zależy nam na duż</w:t>
-            </w:r>
-            <w:r>
-              <w:rPr>
-                <w:rFonts w:ascii="Times New Roman" w:eastAsia="Times New Roman" w:hAnsi="Times New Roman" w:cs="Times New Roman"/>
-                <w:sz w:val="24"/>
-              </w:rPr>
-              <w:t>ej dokładności w obszarach zawierających zdarzenia.</w:t>
+              <w:t>Rozwiązaniem może być przeskalowanie czasu. Jest do dobra decyzja tylko, jeśli nie zależy nam na dużej dokładności w obszarach zawierających zdarzenia.</w:t>
             </w:r>
           </w:p>
         </w:tc>
@@ -1130,14 +1060,6 @@
         </w:tc>
       </w:tr>
       <w:tr>
-        <w:tblPrEx>
-          <w:tblCellMar>
-            <w:top w:w="0" w:type="dxa"/>
-            <w:left w:w="0" w:type="dxa"/>
-            <w:bottom w:w="0" w:type="dxa"/>
-            <w:right w:w="0" w:type="dxa"/>
-          </w:tblCellMar>
-        </w:tblPrEx>
         <w:tc>
           <w:tcPr>
             <w:tcW w:w="2085" w:type="dxa"/>
@@ -1184,14 +1106,7 @@
                 <w:rFonts w:ascii="Times New Roman" w:eastAsia="Times New Roman" w:hAnsi="Times New Roman" w:cs="Times New Roman"/>
                 <w:sz w:val="24"/>
               </w:rPr>
-              <w:t>Tak, jeżeli symulacja jest pr</w:t>
-            </w:r>
-            <w:r>
-              <w:rPr>
-                <w:rFonts w:ascii="Times New Roman" w:eastAsia="Times New Roman" w:hAnsi="Times New Roman" w:cs="Times New Roman"/>
-                <w:sz w:val="24"/>
-              </w:rPr>
-              <w:t>ezentowana użytkownikowi w czasie działania może on wygodnie obserwować jej przebieg</w:t>
+              <w:t>Tak, jeżeli symulacja jest prezentowana użytkownikowi w czasie działania może on wygodnie obserwować jej przebieg</w:t>
             </w:r>
           </w:p>
         </w:tc>
@@ -1216,14 +1131,7 @@
                 <w:rFonts w:ascii="Times New Roman" w:eastAsia="Times New Roman" w:hAnsi="Times New Roman" w:cs="Times New Roman"/>
                 <w:sz w:val="24"/>
               </w:rPr>
-              <w:t>Nie - zdarzenia prezentowane użytkownikowi w nieproporcjonalnych odstępach czasu mogą być nieintuicyjne. W celu prezentacji danych w trakcie symulacji tego typu należy zas</w:t>
-            </w:r>
-            <w:r>
-              <w:rPr>
-                <w:rFonts w:ascii="Times New Roman" w:eastAsia="Times New Roman" w:hAnsi="Times New Roman" w:cs="Times New Roman"/>
-                <w:sz w:val="24"/>
-              </w:rPr>
-              <w:t>tosować dodatkowe mechanizmy spowalnia</w:t>
+              <w:t>Nie - zdarzenia prezentowane użytkownikowi w nieproporcjonalnych odstępach czasu mogą być nieintuicyjne. W celu prezentacji danych w trakcie symulacji tego typu należy zastosować dodatkowe mechanizmy spowalnia</w:t>
             </w:r>
             <w:r>
               <w:rPr>
@@ -1243,14 +1151,6 @@
         </w:tc>
       </w:tr>
       <w:tr>
-        <w:tblPrEx>
-          <w:tblCellMar>
-            <w:top w:w="0" w:type="dxa"/>
-            <w:left w:w="0" w:type="dxa"/>
-            <w:bottom w:w="0" w:type="dxa"/>
-            <w:right w:w="0" w:type="dxa"/>
-          </w:tblCellMar>
-        </w:tblPrEx>
         <w:tc>
           <w:tcPr>
             <w:tcW w:w="2085" w:type="dxa"/>
@@ -1401,14 +1301,7 @@
           <w:rFonts w:ascii="Times New Roman" w:eastAsia="Times New Roman" w:hAnsi="Times New Roman" w:cs="Times New Roman"/>
           <w:sz w:val="24"/>
         </w:rPr>
-        <w:t>Sercem symulacji w dziedzinie zdarzeń dyskretnych jest zegar symulacji tutaj reprezentowany przez klasę Clock. Poniżej przedstawiono wycinek pochodzący ze środowiska programistycznego Eclipse ukazujący kluczowe elementy tej klasy. W dalszej części zostaną</w:t>
-      </w:r>
-      <w:r>
-        <w:rPr>
-          <w:rFonts w:ascii="Times New Roman" w:eastAsia="Times New Roman" w:hAnsi="Times New Roman" w:cs="Times New Roman"/>
-          <w:sz w:val="24"/>
-        </w:rPr>
-        <w:t xml:space="preserve"> opisane kluczowe cechy zastosowanego rozwiązania.</w:t>
+        <w:t>Sercem symulacji w dziedzinie zdarzeń dyskretnych jest zegar symulacji tutaj reprezentowany przez klasę Clock. Poniżej przedstawiono wycinek pochodzący ze środowiska programistycznego Eclipse ukazujący kluczowe elementy tej klasy. W dalszej części zostaną opisane kluczowe cechy zastosowanego rozwiązania.</w:t>
       </w:r>
     </w:p>
     <w:p>
@@ -1440,7 +1333,7 @@
                     <pic:cNvPicPr preferRelativeResize="0"/>
                   </pic:nvPicPr>
                   <pic:blipFill>
-                    <a:blip r:embed="rId8"/>
+                    <a:blip r:embed="rId9"/>
                     <a:srcRect/>
                     <a:stretch>
                       <a:fillRect/>
@@ -1507,48 +1400,33 @@
           <w:b/>
           <w:sz w:val="24"/>
         </w:rPr>
-        <w:t xml:space="preserve">ad </w:t>
-      </w:r>
+        <w:t>ad 2.</w:t>
+      </w:r>
+      <w:r>
+        <w:rPr>
+          <w:rFonts w:ascii="Times New Roman" w:eastAsia="Times New Roman" w:hAnsi="Times New Roman" w:cs="Times New Roman"/>
+          <w:sz w:val="24"/>
+        </w:rPr>
+        <w:t xml:space="preserve"> Zdarzenia (obiekty typu Event) są umieszczane w liście - kolejce symulacji. W celu zapewnienia wydajności działania zdarzenia są sortowane  według przypisanego im czasu zajścia w momencie dodawania, tak aby nie było konieczności przeglądania całej listy przy każdym cyklu zegara. Ze względu na fakt, że w symulacji istnieje częsta potrzeba wstawiania elementów w środek struktury zastosowano implementacje listy opartą o dwukierunkową listę referencyjną (LinkedList ze standardowej biblioteki Javy).</w:t>
+      </w:r>
+    </w:p>
+    <w:p>
+      <w:pPr>
+        <w:ind w:left="1440"/>
+        <w:jc w:val="both"/>
+      </w:pPr>
+    </w:p>
+    <w:p>
+      <w:pPr>
+        <w:ind w:left="1440"/>
+        <w:jc w:val="both"/>
+      </w:pPr>
       <w:r>
         <w:rPr>
           <w:rFonts w:ascii="Times New Roman" w:eastAsia="Times New Roman" w:hAnsi="Times New Roman" w:cs="Times New Roman"/>
           <w:b/>
           <w:sz w:val="24"/>
         </w:rPr>
-        <w:t>2.</w:t>
-      </w:r>
-      <w:r>
-        <w:rPr>
-          <w:rFonts w:ascii="Times New Roman" w:eastAsia="Times New Roman" w:hAnsi="Times New Roman" w:cs="Times New Roman"/>
-          <w:sz w:val="24"/>
-        </w:rPr>
-        <w:t xml:space="preserve"> Zdarzenia (obiekty typu Event) są umieszczane w liście - kolejce symulacji. W celu zapewnienia wydajności działania zdarzenia są sortowane  według przypisanego im czasu zajścia w momencie dodawania, tak aby nie było konieczności przeglądania całej listy</w:t>
-      </w:r>
-      <w:r>
-        <w:rPr>
-          <w:rFonts w:ascii="Times New Roman" w:eastAsia="Times New Roman" w:hAnsi="Times New Roman" w:cs="Times New Roman"/>
-          <w:sz w:val="24"/>
-        </w:rPr>
-        <w:t xml:space="preserve"> przy każdym cyklu zegara. Ze względu na fakt, że w symulacji istnieje częsta potrzeba wstawiania elementów w środek struktury zastosowano implementacje listy opartą o dwukierunkową listę referencyjną (LinkedList ze standardowej biblioteki Javy).</w:t>
-      </w:r>
-    </w:p>
-    <w:p>
-      <w:pPr>
-        <w:ind w:left="1440"/>
-        <w:jc w:val="both"/>
-      </w:pPr>
-    </w:p>
-    <w:p>
-      <w:pPr>
-        <w:ind w:left="1440"/>
-        <w:jc w:val="both"/>
-      </w:pPr>
-      <w:r>
-        <w:rPr>
-          <w:rFonts w:ascii="Times New Roman" w:eastAsia="Times New Roman" w:hAnsi="Times New Roman" w:cs="Times New Roman"/>
-          <w:b/>
-          <w:sz w:val="24"/>
-        </w:rPr>
         <w:t>ad 3.</w:t>
       </w:r>
       <w:r>
@@ -1556,14 +1434,7 @@
           <w:rFonts w:ascii="Times New Roman" w:eastAsia="Times New Roman" w:hAnsi="Times New Roman" w:cs="Times New Roman"/>
           <w:sz w:val="24"/>
         </w:rPr>
-        <w:t xml:space="preserve"> Is</w:t>
-      </w:r>
-      <w:r>
-        <w:rPr>
-          <w:rFonts w:ascii="Times New Roman" w:eastAsia="Times New Roman" w:hAnsi="Times New Roman" w:cs="Times New Roman"/>
-          <w:sz w:val="24"/>
-        </w:rPr>
-        <w:t>tnieje możliwość pobrania dowolnego zdarzenia z listy (przed jego egzekucją).</w:t>
+        <w:t xml:space="preserve"> Istnieje możliwość pobrania dowolnego zdarzenia z listy (przed jego egzekucją).</w:t>
       </w:r>
     </w:p>
     <w:p>
@@ -1632,14 +1503,7 @@
           <w:rFonts w:ascii="Times New Roman" w:eastAsia="Times New Roman" w:hAnsi="Times New Roman" w:cs="Times New Roman"/>
           <w:sz w:val="24"/>
         </w:rPr>
-        <w:t xml:space="preserve"> Metoda run wykonuje cykle zegara tak długo aż nie zostanie spełniony wa</w:t>
-      </w:r>
-      <w:r>
-        <w:rPr>
-          <w:rFonts w:ascii="Times New Roman" w:eastAsia="Times New Roman" w:hAnsi="Times New Roman" w:cs="Times New Roman"/>
-          <w:sz w:val="24"/>
-        </w:rPr>
-        <w:t>runek końca symulacji.</w:t>
+        <w:t xml:space="preserve"> Metoda run wykonuje cykle zegara tak długo aż nie zostanie spełniony warunek końca symulacji.</w:t>
       </w:r>
     </w:p>
     <w:p>
@@ -1693,21 +1557,7 @@
           <w:rFonts w:ascii="Times New Roman" w:eastAsia="Times New Roman" w:hAnsi="Times New Roman" w:cs="Times New Roman"/>
           <w:sz w:val="24"/>
         </w:rPr>
-        <w:t>Ze względu na wadę symulacji w dziedzinie zdarzeń losowych polegającą na trudności obserwacj</w:t>
-      </w:r>
-      <w:r>
-        <w:rPr>
-          <w:rFonts w:ascii="Times New Roman" w:eastAsia="Times New Roman" w:hAnsi="Times New Roman" w:cs="Times New Roman"/>
-          <w:sz w:val="24"/>
-        </w:rPr>
-        <w:t xml:space="preserve">i jej przebiegu w czasie rzeczywistym wprowadzono opcjonalną możliwość zastosowania opóźnień. Gdy zegar symulacji jest przestawiony na tryb realTime proces symulacji będzie zamrażany przed wykonaniem każdego zadania na czas proporcjonalny do odstępu czasu </w:t>
-      </w:r>
-      <w:r>
-        <w:rPr>
-          <w:rFonts w:ascii="Times New Roman" w:eastAsia="Times New Roman" w:hAnsi="Times New Roman" w:cs="Times New Roman"/>
-          <w:sz w:val="24"/>
-        </w:rPr>
-        <w:t xml:space="preserve">jaki minął od ostatniego zdarzenia. </w:t>
+        <w:t xml:space="preserve">Ze względu na wadę symulacji w dziedzinie zdarzeń losowych polegającą na trudności obserwacji jej przebiegu w czasie rzeczywistym wprowadzono opcjonalną możliwość zastosowania opóźnień. Gdy zegar symulacji jest przestawiony na tryb realTime proces symulacji będzie zamrażany przed wykonaniem każdego zadania na czas proporcjonalny do odstępu czasu jaki minął od ostatniego zdarzenia. </w:t>
       </w:r>
     </w:p>
     <w:p>
@@ -1829,14 +1679,7 @@
           <w:rFonts w:ascii="Times New Roman" w:eastAsia="Times New Roman" w:hAnsi="Times New Roman" w:cs="Times New Roman"/>
           <w:sz w:val="24"/>
         </w:rPr>
-        <w:t xml:space="preserve"> zależności o zastosowanej implementac</w:t>
-      </w:r>
-      <w:r>
-        <w:rPr>
-          <w:rFonts w:ascii="Times New Roman" w:eastAsia="Times New Roman" w:hAnsi="Times New Roman" w:cs="Times New Roman"/>
-          <w:sz w:val="24"/>
-        </w:rPr>
-        <w:t xml:space="preserve">ji </w:t>
+        <w:t xml:space="preserve"> zależności o zastosowanej implementacji </w:t>
       </w:r>
       <w:r>
         <w:rPr>
@@ -1894,14 +1737,7 @@
           <w:rFonts w:ascii="Times New Roman" w:eastAsia="Times New Roman" w:hAnsi="Times New Roman" w:cs="Times New Roman"/>
           <w:sz w:val="24"/>
         </w:rPr>
-        <w:t>zdarzeń pojawiających się co losowy odstęp czasu. Do dyspozycji są rozkłady wykorzystujące bibliotekę Colt dostarczaną przez CERN pop</w:t>
-      </w:r>
-      <w:r>
-        <w:rPr>
-          <w:rFonts w:ascii="Times New Roman" w:eastAsia="Times New Roman" w:hAnsi="Times New Roman" w:cs="Times New Roman"/>
-          <w:sz w:val="24"/>
-        </w:rPr>
-        <w:t>rzez repozytoria Maven</w:t>
+        <w:t>zdarzeń pojawiających się co losowy odstęp czasu. Do dyspozycji są rozkłady wykorzystujące bibliotekę Colt dostarczaną przez CERN poprzez repozytoria Maven</w:t>
       </w:r>
       <w:r>
         <w:rPr>
@@ -2085,14 +1921,7 @@
           <w:rFonts w:ascii="Times New Roman" w:eastAsia="Times New Roman" w:hAnsi="Times New Roman" w:cs="Times New Roman"/>
           <w:sz w:val="24"/>
         </w:rPr>
-        <w:t>Powyższe wa</w:t>
-      </w:r>
-      <w:r>
-        <w:rPr>
-          <w:rFonts w:ascii="Times New Roman" w:eastAsia="Times New Roman" w:hAnsi="Times New Roman" w:cs="Times New Roman"/>
-          <w:sz w:val="24"/>
-        </w:rPr>
-        <w:t>runki były wystarczające dla prostych scenariuszy testowych. Pozost</w:t>
+        <w:t>Powyższe warunki były wystarczające dla prostych scenariuszy testowych. Pozost</w:t>
       </w:r>
       <w:r>
         <w:rPr>
@@ -2106,14 +1935,7 @@
           <w:rFonts w:ascii="Times New Roman" w:eastAsia="Times New Roman" w:hAnsi="Times New Roman" w:cs="Times New Roman"/>
           <w:sz w:val="24"/>
         </w:rPr>
-        <w:t>cia warunków stopu na dowolne. W przypadku takiej potrzeby można dopisać warunek stopu czekający na zaistnienie pewnej sytuacji w symulacji (np. przekroczeni</w:t>
-      </w:r>
-      <w:r>
-        <w:rPr>
-          <w:rFonts w:ascii="Times New Roman" w:eastAsia="Times New Roman" w:hAnsi="Times New Roman" w:cs="Times New Roman"/>
-          <w:sz w:val="24"/>
-        </w:rPr>
-        <w:t>e pewnego progu obciążenia na zadanym urządzeniu)</w:t>
+        <w:t>cia warunków stopu na dowolne. W przypadku takiej potrzeby można dopisać warunek stopu czekający na zaistnienie pewnej sytuacji w symulacji (np. przekroczenie pewnego progu obciążenia na zadanym urządzeniu)</w:t>
       </w:r>
     </w:p>
     <w:p>
@@ -2161,14 +1983,7 @@
           <w:rFonts w:ascii="Times New Roman" w:eastAsia="Times New Roman" w:hAnsi="Times New Roman" w:cs="Times New Roman"/>
           <w:sz w:val="24"/>
         </w:rPr>
-        <w:t>st</w:t>
-      </w:r>
-      <w:r>
-        <w:rPr>
-          <w:rFonts w:ascii="Times New Roman" w:eastAsia="Times New Roman" w:hAnsi="Times New Roman" w:cs="Times New Roman"/>
-          <w:sz w:val="24"/>
-        </w:rPr>
-        <w:t>wowego ISO/OSI. Poniżej opisano wszystkie elementy symulacji reprezentujące jej zachowanie:</w:t>
+        <w:t>stwowego ISO/OSI. Poniżej opisano wszystkie elementy symulacji reprezentujące jej zachowanie:</w:t>
       </w:r>
     </w:p>
     <w:p>
@@ -2215,14 +2030,7 @@
           <w:rFonts w:ascii="Times New Roman" w:eastAsia="Times New Roman" w:hAnsi="Times New Roman" w:cs="Times New Roman"/>
           <w:sz w:val="24"/>
         </w:rPr>
-        <w:t>Pakiety posiadają atrybut rozmiar, któ</w:t>
-      </w:r>
-      <w:r>
-        <w:rPr>
-          <w:rFonts w:ascii="Times New Roman" w:eastAsia="Times New Roman" w:hAnsi="Times New Roman" w:cs="Times New Roman"/>
-          <w:sz w:val="24"/>
-        </w:rPr>
-        <w:t>ry może być wykorz</w:t>
+        <w:t>Pakiety posiadają atrybut rozmiar, który może być wykorz</w:t>
       </w:r>
       <w:r>
         <w:rPr>
@@ -2293,14 +2101,7 @@
           <w:rFonts w:ascii="Times New Roman" w:eastAsia="Times New Roman" w:hAnsi="Times New Roman" w:cs="Times New Roman"/>
           <w:sz w:val="24"/>
         </w:rPr>
-        <w:t xml:space="preserve"> - wartość dekrementowaną przy każdym przejściu przez router. Dzięki temu, zapobiega się n</w:t>
-      </w:r>
-      <w:r>
-        <w:rPr>
-          <w:rFonts w:ascii="Times New Roman" w:eastAsia="Times New Roman" w:hAnsi="Times New Roman" w:cs="Times New Roman"/>
-          <w:sz w:val="24"/>
-        </w:rPr>
-        <w:t>ieskończonemu krążeniu pakietów w sieci (zjawisko szczególnie widoczne przy niewłaściwej konfiguracji routerów)</w:t>
+        <w:t xml:space="preserve"> - wartość dekrementowaną przy każdym przejściu przez router. Dzięki temu, zapobiega się nieskończonemu krążeniu pakietów w sieci (zjawisko szczególnie widoczne przy niewłaściwej konfiguracji routerów)</w:t>
       </w:r>
     </w:p>
     <w:p>
@@ -2313,14 +2114,7 @@
           <w:rFonts w:ascii="Times New Roman" w:eastAsia="Times New Roman" w:hAnsi="Times New Roman" w:cs="Times New Roman"/>
           <w:sz w:val="24"/>
         </w:rPr>
-        <w:t xml:space="preserve">Warto zauważyć, że w całej symulacji wykorzystano adresacje w formie znanej z IPv4. Zdecydowano ustalić stały rozmiar maski podsieci na 24 bity </w:t>
-      </w:r>
-      <w:r>
-        <w:rPr>
-          <w:rFonts w:ascii="Times New Roman" w:eastAsia="Times New Roman" w:hAnsi="Times New Roman" w:cs="Times New Roman"/>
-          <w:sz w:val="24"/>
-        </w:rPr>
-        <w:t xml:space="preserve">bez możliwości definiowania podsieci o innym rozmiarze. </w:t>
+        <w:t xml:space="preserve">Warto zauważyć, że w całej symulacji wykorzystano adresacje w formie znanej z IPv4. Zdecydowano ustalić stały rozmiar maski podsieci na 24 bity bez możliwości definiowania podsieci o innym rozmiarze. </w:t>
       </w:r>
     </w:p>
     <w:p>
@@ -2354,7 +2148,6 @@
         <w:rPr>
           <w:rFonts w:ascii="Times New Roman" w:eastAsia="Times New Roman" w:hAnsi="Times New Roman" w:cs="Times New Roman"/>
         </w:rPr>
-        <w:lastRenderedPageBreak/>
         <w:t>Kable</w:t>
       </w:r>
     </w:p>
@@ -2368,14 +2161,7 @@
           <w:rFonts w:ascii="Times New Roman" w:eastAsia="Times New Roman" w:hAnsi="Times New Roman" w:cs="Times New Roman"/>
           <w:sz w:val="24"/>
         </w:rPr>
-        <w:t>Kable reprezentowane są przez klasę Cable. Nie modyfikują one zawartości pakietów (przyjęto, że nie występują przekłamania w trakcie transmisji).</w:t>
-      </w:r>
-      <w:r>
-        <w:rPr>
-          <w:rFonts w:ascii="Times New Roman" w:eastAsia="Times New Roman" w:hAnsi="Times New Roman" w:cs="Times New Roman"/>
-          <w:sz w:val="24"/>
-        </w:rPr>
-        <w:t xml:space="preserve"> Kable w modelu symulacji pełnią dwie funkcje:</w:t>
+        <w:t>Kable reprezentowane są przez klasę Cable. Nie modyfikują one zawartości pakietów (przyjęto, że nie występują przekłamania w trakcie transmisji). Kable w modelu symulacji pełnią dwie funkcje:</w:t>
       </w:r>
     </w:p>
     <w:p>
@@ -2397,6 +2183,7 @@
           <w:rFonts w:ascii="Times New Roman" w:eastAsia="Times New Roman" w:hAnsi="Times New Roman" w:cs="Times New Roman"/>
           <w:sz w:val="24"/>
         </w:rPr>
+        <w:lastRenderedPageBreak/>
         <w:t>mogą nadaw</w:t>
       </w:r>
       <w:r>
@@ -2499,14 +2286,7 @@
           <w:rFonts w:ascii="Times New Roman" w:eastAsia="Times New Roman" w:hAnsi="Times New Roman" w:cs="Times New Roman"/>
           <w:sz w:val="24"/>
         </w:rPr>
-        <w:t>kolizja (coll</w:t>
-      </w:r>
-      <w:r>
-        <w:rPr>
-          <w:rFonts w:ascii="Times New Roman" w:eastAsia="Times New Roman" w:hAnsi="Times New Roman" w:cs="Times New Roman"/>
-          <w:sz w:val="24"/>
-        </w:rPr>
-        <w:t>ision).</w:t>
+        <w:t>kolizja (collision).</w:t>
       </w:r>
     </w:p>
     <w:p>
@@ -2576,7 +2356,7 @@
                     <pic:cNvPicPr preferRelativeResize="0"/>
                   </pic:nvPicPr>
                   <pic:blipFill>
-                    <a:blip r:embed="rId9"/>
+                    <a:blip r:embed="rId10"/>
                     <a:srcRect/>
                     <a:stretch>
                       <a:fillRect/>
@@ -2618,14 +2398,7 @@
           <w:rFonts w:ascii="Times New Roman" w:eastAsia="Times New Roman" w:hAnsi="Times New Roman" w:cs="Times New Roman"/>
           <w:sz w:val="24"/>
         </w:rPr>
-        <w:t>Jedna z krawędzi została oznaczona przerywaną linią ponieważ, aby nastąpiła taka zmiana st</w:t>
-      </w:r>
-      <w:r>
-        <w:rPr>
-          <w:rFonts w:ascii="Times New Roman" w:eastAsia="Times New Roman" w:hAnsi="Times New Roman" w:cs="Times New Roman"/>
-          <w:sz w:val="24"/>
-        </w:rPr>
-        <w:t>anu kabla konieczne jest spełnienie dodatkowych warunków związanych z czasem, który upłynął od wystąpienia kolizji.</w:t>
+        <w:t>Jedna z krawędzi została oznaczona przerywaną linią ponieważ, aby nastąpiła taka zmiana stanu kabla konieczne jest spełnienie dodatkowych warunków związanych z czasem, który upłynął od wystąpienia kolizji.</w:t>
       </w:r>
     </w:p>
     <w:p>
@@ -2692,35 +2465,28 @@
         <w:rPr>
           <w:rFonts w:ascii="Times New Roman" w:eastAsia="Times New Roman" w:hAnsi="Times New Roman" w:cs="Times New Roman"/>
         </w:rPr>
+        <w:t>Porty</w:t>
+      </w:r>
+    </w:p>
+    <w:p>
+      <w:pPr>
+        <w:ind w:left="1440" w:firstLine="720"/>
+        <w:jc w:val="both"/>
+      </w:pPr>
+      <w:r>
+        <w:rPr>
+          <w:rFonts w:ascii="Times New Roman" w:eastAsia="Times New Roman" w:hAnsi="Times New Roman" w:cs="Times New Roman"/>
+          <w:sz w:val="24"/>
+        </w:rPr>
+        <w:t xml:space="preserve">Port jest elementem występującym w każdym urządzeniu sieciowym. Dzięki wielokrotnemu wykorzystaniu tego komponentu obsługa przesyłania </w:t>
+      </w:r>
+      <w:r>
+        <w:rPr>
+          <w:rFonts w:ascii="Times New Roman" w:eastAsia="Times New Roman" w:hAnsi="Times New Roman" w:cs="Times New Roman"/>
+          <w:sz w:val="24"/>
+        </w:rPr>
         <w:lastRenderedPageBreak/>
-        <w:t>Porty</w:t>
-      </w:r>
-    </w:p>
-    <w:p>
-      <w:pPr>
-        <w:ind w:left="1440" w:firstLine="720"/>
-        <w:jc w:val="both"/>
-      </w:pPr>
-      <w:r>
-        <w:rPr>
-          <w:rFonts w:ascii="Times New Roman" w:eastAsia="Times New Roman" w:hAnsi="Times New Roman" w:cs="Times New Roman"/>
-          <w:sz w:val="24"/>
-        </w:rPr>
-        <w:t>Port jest elementem występującym w każdym urządzeniu sieciowym. Dzięki wielokrotnemu wykorzystaniu tego komponentu obsługa przesyłania</w:t>
-      </w:r>
-      <w:r>
-        <w:rPr>
-          <w:rFonts w:ascii="Times New Roman" w:eastAsia="Times New Roman" w:hAnsi="Times New Roman" w:cs="Times New Roman"/>
-          <w:sz w:val="24"/>
-        </w:rPr>
-        <w:t xml:space="preserve"> pakietów od i do kabla jest taka sama niezależnie od typu sprzętu sieciowego. Port odpowiada drugiej warstwie modelu ISO i działa tak samo niezależnie od warstwy w której operuje urządzenie sieciowe. Port posiada swój adres MAC wykorzystywany do komunikac</w:t>
-      </w:r>
-      <w:r>
-        <w:rPr>
-          <w:rFonts w:ascii="Times New Roman" w:eastAsia="Times New Roman" w:hAnsi="Times New Roman" w:cs="Times New Roman"/>
-          <w:sz w:val="24"/>
-        </w:rPr>
-        <w:t xml:space="preserve">ji w obszarze jednej sieci. </w:t>
+        <w:t xml:space="preserve">pakietów od i do kabla jest taka sama niezależnie od typu sprzętu sieciowego. Port odpowiada drugiej warstwie modelu ISO i działa tak samo niezależnie od warstwy w której operuje urządzenie sieciowe. Port posiada swój adres MAC wykorzystywany do komunikacji w obszarze jednej sieci. </w:t>
       </w:r>
     </w:p>
     <w:p>
@@ -2752,7 +2518,7 @@
                     <pic:cNvPicPr preferRelativeResize="0"/>
                   </pic:nvPicPr>
                   <pic:blipFill>
-                    <a:blip r:embed="rId10"/>
+                    <a:blip r:embed="rId11"/>
                     <a:srcRect/>
                     <a:stretch>
                       <a:fillRect/>
@@ -2820,14 +2586,7 @@
           <w:rFonts w:ascii="Times New Roman" w:eastAsia="Times New Roman" w:hAnsi="Times New Roman" w:cs="Times New Roman"/>
           <w:sz w:val="24"/>
         </w:rPr>
-        <w:t xml:space="preserve">m jego działania jest bardzo prosty: każdy otrzymany pakiet zostaje wysłany na wszystkie porty urządzenia. </w:t>
-      </w:r>
-      <w:r>
-        <w:rPr>
-          <w:rFonts w:ascii="Times New Roman" w:eastAsia="Times New Roman" w:hAnsi="Times New Roman" w:cs="Times New Roman"/>
-          <w:sz w:val="24"/>
-        </w:rPr>
-        <w:t>Jest to rozwiązanie praktycznie nie stosowane w obecnych sieciach komputerowych jednak został uwzględniony w</w:t>
+        <w:t>m jego działania jest bardzo prosty: każdy otrzymany pakiet zostaje wysłany na wszystkie porty urządzenia. Jest to rozwiązanie praktycznie nie stosowane w obecnych sieciach komputerowych jednak został uwzględniony w</w:t>
       </w:r>
       <w:r>
         <w:rPr>
@@ -2875,21 +2634,7 @@
           <w:rFonts w:ascii="Times New Roman" w:eastAsia="Times New Roman" w:hAnsi="Times New Roman" w:cs="Times New Roman"/>
           <w:sz w:val="24"/>
         </w:rPr>
-        <w:t>Switch działa jako Hub z udoskonalonym algorytmem przekazywania pakietów. Także działa w  drugiej warstwi</w:t>
-      </w:r>
-      <w:r>
-        <w:rPr>
-          <w:rFonts w:ascii="Times New Roman" w:eastAsia="Times New Roman" w:hAnsi="Times New Roman" w:cs="Times New Roman"/>
-          <w:sz w:val="24"/>
-        </w:rPr>
-        <w:t>e modelu ISO/OSI. Posiada wewnętrzną tablicę w której przechowuje informacje o tym, na który port powinny być kierowane pakiety do odpowiedniego adresata. Switch uczy się tych informacji w trakcie działania symulacji. Początkowo, gdy nie ma żadnych informa</w:t>
-      </w:r>
-      <w:r>
-        <w:rPr>
-          <w:rFonts w:ascii="Times New Roman" w:eastAsia="Times New Roman" w:hAnsi="Times New Roman" w:cs="Times New Roman"/>
-          <w:sz w:val="24"/>
-        </w:rPr>
-        <w:t>cji o sieci zachowuje się jak Hub.</w:t>
+        <w:t>Switch działa jako Hub z udoskonalonym algorytmem przekazywania pakietów. Także działa w  drugiej warstwie modelu ISO/OSI. Posiada wewnętrzną tablicę w której przechowuje informacje o tym, na który port powinny być kierowane pakiety do odpowiedniego adresata. Switch uczy się tych informacji w trakcie działania symulacji. Początkowo, gdy nie ma żadnych informacji o sieci zachowuje się jak Hub.</w:t>
       </w:r>
     </w:p>
     <w:p>
@@ -2921,7 +2666,7 @@
                     <pic:cNvPicPr preferRelativeResize="0"/>
                   </pic:nvPicPr>
                   <pic:blipFill>
-                    <a:blip r:embed="rId11"/>
+                    <a:blip r:embed="rId12"/>
                     <a:srcRect/>
                     <a:stretch>
                       <a:fillRect/>
@@ -2968,7 +2713,7 @@
                     <pic:cNvPicPr preferRelativeResize="0"/>
                   </pic:nvPicPr>
                   <pic:blipFill>
-                    <a:blip r:embed="rId12"/>
+                    <a:blip r:embed="rId13"/>
                     <a:srcRect/>
                     <a:stretch>
                       <a:fillRect/>
@@ -3041,14 +2786,7 @@
           <w:rFonts w:ascii="Times New Roman" w:eastAsia="Times New Roman" w:hAnsi="Times New Roman" w:cs="Times New Roman"/>
           <w:sz w:val="24"/>
         </w:rPr>
-        <w:t>Router przy przekazywaniu pakietu modyfikuje jego dane steruj</w:t>
-      </w:r>
-      <w:r>
-        <w:rPr>
-          <w:rFonts w:ascii="Times New Roman" w:eastAsia="Times New Roman" w:hAnsi="Times New Roman" w:cs="Times New Roman"/>
-          <w:sz w:val="24"/>
-        </w:rPr>
-        <w:t>ące: nadpisuje adresy MAC oraz dekrementuje pole TTL.</w:t>
+        <w:t>Router przy przekazywaniu pakietu modyfikuje jego dane sterujące: nadpisuje adresy MAC oraz dekrementuje pole TTL.</w:t>
       </w:r>
     </w:p>
     <w:p>
@@ -3087,7 +2825,7 @@
                     <pic:cNvPicPr preferRelativeResize="0"/>
                   </pic:nvPicPr>
                   <pic:blipFill>
-                    <a:blip r:embed="rId13"/>
+                    <a:blip r:embed="rId14"/>
                     <a:srcRect/>
                     <a:stretch>
                       <a:fillRect/>
@@ -3156,14 +2894,7 @@
           <w:rFonts w:ascii="Times New Roman" w:eastAsia="Times New Roman" w:hAnsi="Times New Roman" w:cs="Times New Roman"/>
           <w:sz w:val="24"/>
         </w:rPr>
-        <w:t xml:space="preserve"> ruch. Wszystkie pakiety krążące w sieci są konsekwencją ruchu za</w:t>
-      </w:r>
-      <w:r>
-        <w:rPr>
-          <w:rFonts w:ascii="Times New Roman" w:eastAsia="Times New Roman" w:hAnsi="Times New Roman" w:cs="Times New Roman"/>
-          <w:sz w:val="24"/>
-        </w:rPr>
-        <w:t>początkowanego przez komputery. Poza nadawaniem, odbieranie</w:t>
+        <w:t xml:space="preserve"> ruch. Wszystkie pakiety krążące w sieci są konsekwencją ruchu zapoczątkowanego przez komputery. Poza nadawaniem, odbieranie</w:t>
       </w:r>
       <w:r>
         <w:rPr>
@@ -3225,14 +2956,7 @@
           <w:rFonts w:ascii="Times New Roman" w:eastAsia="Times New Roman" w:hAnsi="Times New Roman" w:cs="Times New Roman"/>
           <w:sz w:val="24"/>
         </w:rPr>
-        <w:t>W symulacji zastosowano uproszczone protokoły znane z prawdziwych rozwiązań.</w:t>
-      </w:r>
-      <w:r>
-        <w:rPr>
-          <w:rFonts w:ascii="Times New Roman" w:eastAsia="Times New Roman" w:hAnsi="Times New Roman" w:cs="Times New Roman"/>
-          <w:sz w:val="24"/>
-        </w:rPr>
-        <w:t xml:space="preserve"> Ich nazwy odnoszące się do istniejących protokołów symbolizują ich funkcję w sieci, jednak implementacja nie została w żaden sposób powiązana z</w:t>
+        <w:t>W symulacji zastosowano uproszczone protokoły znane z prawdziwych rozwiązań. Ich nazwy odnoszące się do istniejących protokołów symbolizują ich funkcję w sieci, jednak implementacja nie została w żaden sposób powiązana z</w:t>
       </w:r>
       <w:r>
         <w:rPr>
@@ -3294,7 +3018,21 @@
           <w:rFonts w:ascii="Times New Roman" w:eastAsia="Times New Roman" w:hAnsi="Times New Roman" w:cs="Times New Roman"/>
           <w:sz w:val="24"/>
         </w:rPr>
-        <w:t xml:space="preserve">. Dowolne urządzenie może wysłać żądanie odpowiedzi do dowolnego innego. Odbiorca jest zobowiązany odpowiedzieć na nie.   </w:t>
+        <w:t xml:space="preserve">. </w:t>
+      </w:r>
+      <w:r>
+        <w:rPr>
+          <w:rFonts w:ascii="Times New Roman" w:eastAsia="Times New Roman" w:hAnsi="Times New Roman" w:cs="Times New Roman"/>
+          <w:sz w:val="24"/>
+        </w:rPr>
+        <w:t>Każde</w:t>
+      </w:r>
+      <w:r>
+        <w:rPr>
+          <w:rFonts w:ascii="Times New Roman" w:eastAsia="Times New Roman" w:hAnsi="Times New Roman" w:cs="Times New Roman"/>
+          <w:sz w:val="24"/>
+        </w:rPr>
+        <w:t xml:space="preserve"> urządzenie może wysłać żądanie odpowiedzi do dowolnego innego. Odbiorca jest zobowiązany odpowiedzieć na nie.   </w:t>
       </w:r>
     </w:p>
     <w:p>
@@ -3329,14 +3067,7 @@
           <w:rFonts w:ascii="Times New Roman" w:eastAsia="Times New Roman" w:hAnsi="Times New Roman" w:cs="Times New Roman"/>
           <w:sz w:val="24"/>
         </w:rPr>
-        <w:t>W symulacji użyto bardzo u</w:t>
-      </w:r>
-      <w:r>
-        <w:rPr>
-          <w:rFonts w:ascii="Times New Roman" w:eastAsia="Times New Roman" w:hAnsi="Times New Roman" w:cs="Times New Roman"/>
-          <w:sz w:val="24"/>
-        </w:rPr>
-        <w:t>proszczonej wersji protokołu ARP. W</w:t>
+        <w:t>W symulacji użyto bardzo uproszczonej wersji protokołu ARP. W</w:t>
       </w:r>
       <w:r>
         <w:rPr>
@@ -3421,14 +3152,7 @@
           <w:rFonts w:ascii="Times New Roman" w:eastAsia="Times New Roman" w:hAnsi="Times New Roman" w:cs="Times New Roman"/>
           <w:sz w:val="24"/>
         </w:rPr>
-        <w:t>łany odpowiadający</w:t>
-      </w:r>
-      <w:r>
-        <w:rPr>
-          <w:rFonts w:ascii="Times New Roman" w:eastAsia="Times New Roman" w:hAnsi="Times New Roman" w:cs="Times New Roman"/>
-          <w:sz w:val="24"/>
-        </w:rPr>
-        <w:t xml:space="preserve"> temu adresowi MAC adres IP.</w:t>
+        <w:t>łany odpowiadający temu adresowi MAC adres IP.</w:t>
       </w:r>
     </w:p>
     <w:p>
@@ -3489,7 +3213,7 @@
                     <pic:cNvPicPr preferRelativeResize="0"/>
                   </pic:nvPicPr>
                   <pic:blipFill>
-                    <a:blip r:embed="rId14"/>
+                    <a:blip r:embed="rId15"/>
                     <a:srcRect/>
                     <a:stretch>
                       <a:fillRect/>
@@ -3555,14 +3279,7 @@
           <w:rFonts w:ascii="Times New Roman" w:eastAsia="Times New Roman" w:hAnsi="Times New Roman" w:cs="Times New Roman"/>
           <w:sz w:val="24"/>
         </w:rPr>
-        <w:t>Celem protokołu DHCP jest dynamiczne przydzielanie adresów IP urządzeniom. Jest to rozwiąz</w:t>
-      </w:r>
-      <w:r>
-        <w:rPr>
-          <w:rFonts w:ascii="Times New Roman" w:eastAsia="Times New Roman" w:hAnsi="Times New Roman" w:cs="Times New Roman"/>
-          <w:sz w:val="24"/>
-        </w:rPr>
-        <w:t xml:space="preserve">anie opcjonalne w niniejszej symulacji, istnieje możliwość statycznego przypisywania adresów. </w:t>
+        <w:t xml:space="preserve">Celem protokołu DHCP jest dynamiczne przydzielanie adresów IP urządzeniom. Jest to rozwiązanie opcjonalne w niniejszej symulacji, istnieje możliwość statycznego przypisywania adresów. </w:t>
       </w:r>
     </w:p>
     <w:p>
@@ -3659,14 +3376,7 @@
           <w:rFonts w:ascii="Times New Roman" w:eastAsia="Times New Roman" w:hAnsi="Times New Roman" w:cs="Times New Roman"/>
           <w:sz w:val="24"/>
         </w:rPr>
-        <w:t>, z pominięciem zdarzenia</w:t>
-      </w:r>
-      <w:r>
-        <w:rPr>
-          <w:rFonts w:ascii="Times New Roman" w:eastAsia="Times New Roman" w:hAnsi="Times New Roman" w:cs="Times New Roman"/>
-          <w:sz w:val="24"/>
-        </w:rPr>
-        <w:t xml:space="preserve"> inicjalizacji ruchu</w:t>
+        <w:t>, z pominięciem zdarzenia inicjalizacji ruchu</w:t>
       </w:r>
       <w:r>
         <w:rPr>
@@ -3713,7 +3423,7 @@
                     <pic:cNvPicPr preferRelativeResize="0"/>
                   </pic:nvPicPr>
                   <pic:blipFill>
-                    <a:blip r:embed="rId15"/>
+                    <a:blip r:embed="rId16"/>
                     <a:srcRect/>
                     <a:stretch>
                       <a:fillRect/>
@@ -3746,14 +3456,7 @@
           <w:rFonts w:ascii="Times New Roman" w:eastAsia="Times New Roman" w:hAnsi="Times New Roman" w:cs="Times New Roman"/>
           <w:sz w:val="24"/>
         </w:rPr>
-        <w:t>Zdecydowano się na rozdzielenie procesu transmisja na zdarzenia t</w:t>
-      </w:r>
-      <w:r>
-        <w:rPr>
-          <w:rFonts w:ascii="Times New Roman" w:eastAsia="Times New Roman" w:hAnsi="Times New Roman" w:cs="Times New Roman"/>
-          <w:sz w:val="24"/>
-        </w:rPr>
-        <w:t xml:space="preserve">ego typu, aby mieć kontrolę nad różnymi etapami </w:t>
+        <w:t xml:space="preserve">Zdecydowano się na rozdzielenie procesu transmisja na zdarzenia tego typu, aby mieć kontrolę nad różnymi etapami </w:t>
       </w:r>
       <w:r>
         <w:rPr>
@@ -3873,12 +3576,6 @@
           <w:sz w:val="24"/>
         </w:rPr>
         <w:tab/>
-      </w:r>
-      <w:r>
-        <w:rPr>
-          <w:rFonts w:ascii="Times New Roman" w:eastAsia="Times New Roman" w:hAnsi="Times New Roman" w:cs="Times New Roman"/>
-          <w:sz w:val="24"/>
-        </w:rPr>
         <w:t xml:space="preserve">Poniżej przedstawiono graf prezentujący zależności między zdarzeniami. Krawędź skierowaną należy rozumieć jako relacje </w:t>
       </w:r>
       <w:r>
@@ -3920,7 +3617,7 @@
                     <pic:cNvPicPr preferRelativeResize="0"/>
                   </pic:nvPicPr>
                   <pic:blipFill>
-                    <a:blip r:embed="rId16"/>
+                    <a:blip r:embed="rId17"/>
                     <a:srcRect/>
                     <a:stretch>
                       <a:fillRect/>
@@ -3961,14 +3658,7 @@
           <w:rFonts w:ascii="Times New Roman" w:eastAsia="Times New Roman" w:hAnsi="Times New Roman" w:cs="Times New Roman"/>
           <w:sz w:val="24"/>
         </w:rPr>
-        <w:t xml:space="preserve">Szczególnie istotna jest tutaj krawędź zaznaczona na czerwono. Zdarzenie inicjalizacji ruchu jako jedyne nie jest powodowane przez zdarzenia innego typu. Tylko od zastosowanej implementacji zależy z jakim rozkładem będą pojawiały się nowe pakiety w sieci. </w:t>
-      </w:r>
-      <w:r>
-        <w:rPr>
-          <w:rFonts w:ascii="Times New Roman" w:eastAsia="Times New Roman" w:hAnsi="Times New Roman" w:cs="Times New Roman"/>
-          <w:sz w:val="24"/>
-        </w:rPr>
-        <w:t>Cały pozostały ruch jest konse</w:t>
+        <w:t>Szczególnie istotna jest tutaj krawędź zaznaczona na czerwono. Zdarzenie inicjalizacji ruchu jako jedyne nie jest powodowane przez zdarzenia innego typu. Tylko od zastosowanej implementacji zależy z jakim rozkładem będą pojawiały się nowe pakiety w sieci. Cały pozostały ruch jest konse</w:t>
       </w:r>
       <w:r>
         <w:rPr>
@@ -4057,14 +3747,7 @@
           <w:rFonts w:ascii="Times New Roman" w:eastAsia="Times New Roman" w:hAnsi="Times New Roman" w:cs="Times New Roman"/>
           <w:sz w:val="24"/>
         </w:rPr>
-        <w:t>wersji 8 - najnowszej oficjalnej. Zdecydowano się na wybór tej technologii ze względu na poniższe c</w:t>
-      </w:r>
-      <w:r>
-        <w:rPr>
-          <w:rFonts w:ascii="Times New Roman" w:eastAsia="Times New Roman" w:hAnsi="Times New Roman" w:cs="Times New Roman"/>
-          <w:sz w:val="24"/>
-        </w:rPr>
-        <w:t>echy:</w:t>
+        <w:t>wersji 8 - najnowszej oficjalnej. Zdecydowano się na wybór tej technologii ze względu na poniższe cechy:</w:t>
       </w:r>
     </w:p>
     <w:p>
@@ -4151,14 +3834,7 @@
           <w:rFonts w:ascii="Times New Roman" w:eastAsia="Times New Roman" w:hAnsi="Times New Roman" w:cs="Times New Roman"/>
           <w:sz w:val="24"/>
         </w:rPr>
-        <w:t>Projekt nie wymagał cech bę</w:t>
-      </w:r>
-      <w:r>
-        <w:rPr>
-          <w:rFonts w:ascii="Times New Roman" w:eastAsia="Times New Roman" w:hAnsi="Times New Roman" w:cs="Times New Roman"/>
-          <w:sz w:val="24"/>
-        </w:rPr>
-        <w:t>dących atutem języków niższego poziomu (takich jak C/C++) - wysokiej wydajności, pełnej kontroli nad sprzętem.</w:t>
+        <w:t>Projekt nie wymagał cech będących atutem języków niższego poziomu (takich jak C/C++) - wysokiej wydajności, pełnej kontroli nad sprzętem.</w:t>
       </w:r>
     </w:p>
     <w:p>
@@ -4202,14 +3878,7 @@
           <w:rFonts w:ascii="Times New Roman" w:eastAsia="Times New Roman" w:hAnsi="Times New Roman" w:cs="Times New Roman"/>
           <w:sz w:val="24"/>
         </w:rPr>
-        <w:t>Do graficznego przestawienia symulacji zastosowano bibliotekę JavaFX. Jest to nowe rozwiązanie - oficjalnie wydane przez firmę Oracle wra</w:t>
-      </w:r>
-      <w:r>
-        <w:rPr>
-          <w:rFonts w:ascii="Times New Roman" w:eastAsia="Times New Roman" w:hAnsi="Times New Roman" w:cs="Times New Roman"/>
-          <w:sz w:val="24"/>
-        </w:rPr>
-        <w:t xml:space="preserve">z z publikacją ósmej wersji Javy. </w:t>
+        <w:t xml:space="preserve">Do graficznego przestawienia symulacji zastosowano bibliotekę JavaFX. Jest to nowe rozwiązanie - oficjalnie wydane przez firmę Oracle wraz z publikacją ósmej wersji Javy. </w:t>
       </w:r>
     </w:p>
     <w:p>
@@ -4235,14 +3904,7 @@
         <w:rPr>
           <w:rFonts w:ascii="Times New Roman" w:eastAsia="Times New Roman" w:hAnsi="Times New Roman" w:cs="Times New Roman"/>
         </w:rPr>
-        <w:lastRenderedPageBreak/>
-        <w:t>M</w:t>
-      </w:r>
-      <w:r>
-        <w:rPr>
-          <w:rFonts w:ascii="Times New Roman" w:eastAsia="Times New Roman" w:hAnsi="Times New Roman" w:cs="Times New Roman"/>
-        </w:rPr>
-        <w:t>aven</w:t>
+        <w:t>Maven</w:t>
       </w:r>
     </w:p>
     <w:p>
@@ -4306,6 +3968,7 @@
           <w:rFonts w:ascii="Times New Roman" w:eastAsia="Times New Roman" w:hAnsi="Times New Roman" w:cs="Times New Roman"/>
           <w:sz w:val="24"/>
         </w:rPr>
+        <w:lastRenderedPageBreak/>
         <w:t>Zarządzanie zależnościami aplikacji - dzięki niemu można bez wielkiego nakładu pracy użyć dodatkowy bibliotek dostarczanych przez innych autorów.</w:t>
       </w:r>
     </w:p>
@@ -4328,14 +3991,7 @@
           <w:rFonts w:ascii="Times New Roman" w:eastAsia="Times New Roman" w:hAnsi="Times New Roman" w:cs="Times New Roman"/>
           <w:sz w:val="24"/>
         </w:rPr>
-        <w:t>Zunifikowany sposób testowania aplikacji - dzięki niemu po wszystkich zmianach w kodzie uruchamiane były wszys</w:t>
-      </w:r>
-      <w:r>
-        <w:rPr>
-          <w:rFonts w:ascii="Times New Roman" w:eastAsia="Times New Roman" w:hAnsi="Times New Roman" w:cs="Times New Roman"/>
-          <w:sz w:val="24"/>
-        </w:rPr>
-        <w:t>tkie istniejące testy w celu uniknięcia wprowadzenia błędów do systemu.</w:t>
+        <w:t>Zunifikowany sposób testowania aplikacji - dzięki niemu po wszystkich zmianach w kodzie uruchamiane były wszystkie istniejące testy w celu uniknięcia wprowadzenia błędów do systemu.</w:t>
       </w:r>
     </w:p>
     <w:p>
@@ -4383,14 +4039,7 @@
           <w:rFonts w:ascii="Times New Roman" w:eastAsia="Times New Roman" w:hAnsi="Times New Roman" w:cs="Times New Roman"/>
           <w:sz w:val="24"/>
         </w:rPr>
-        <w:t>ródłowego we wspólnym repozytorium systemu kontro</w:t>
-      </w:r>
-      <w:r>
-        <w:rPr>
-          <w:rFonts w:ascii="Times New Roman" w:eastAsia="Times New Roman" w:hAnsi="Times New Roman" w:cs="Times New Roman"/>
-          <w:sz w:val="24"/>
-        </w:rPr>
-        <w:t>li wersji. W tym celu wykorzystano jeden z</w:t>
+        <w:t>ródłowego we wspólnym repozytorium systemu kontroli wersji. W tym celu wykorzystano jeden z</w:t>
       </w:r>
       <w:r>
         <w:rPr>
@@ -4435,14 +4084,7 @@
           <w:rFonts w:ascii="Times New Roman" w:eastAsia="Times New Roman" w:hAnsi="Times New Roman" w:cs="Times New Roman"/>
           <w:sz w:val="24"/>
         </w:rPr>
-        <w:t xml:space="preserve"> gałęziach - każda nowa funkcjonalność rozwijana była w osobnej kopii projektu. Po zakończeniu pracy nad nowymi elementam</w:t>
-      </w:r>
-      <w:r>
-        <w:rPr>
-          <w:rFonts w:ascii="Times New Roman" w:eastAsia="Times New Roman" w:hAnsi="Times New Roman" w:cs="Times New Roman"/>
-          <w:sz w:val="24"/>
-        </w:rPr>
-        <w:t>i zmiany były poddawane przeglądowi (ang. code review), a następnie włączane do głównej gałęzi. Poniżej przedstawiono wycinek schematu</w:t>
+        <w:t xml:space="preserve"> gałęziach - każda nowa funkcjonalność rozwijana była w osobnej kopii projektu. Po zakończeniu pracy nad nowymi elementami zmiany były poddawane przeglądowi (ang. code review), a następnie włączane do głównej gałęzi. Poniżej przedstawiono wycinek schematu</w:t>
       </w:r>
       <w:r>
         <w:rPr>
@@ -4488,7 +4130,7 @@
                     <pic:cNvPicPr preferRelativeResize="0"/>
                   </pic:nvPicPr>
                   <pic:blipFill>
-                    <a:blip r:embed="rId17"/>
+                    <a:blip r:embed="rId18"/>
                     <a:srcRect/>
                     <a:stretch>
                       <a:fillRect/>
@@ -4533,48 +4175,28 @@
         <w:rPr>
           <w:rFonts w:ascii="Times New Roman" w:eastAsia="Times New Roman" w:hAnsi="Times New Roman" w:cs="Times New Roman"/>
         </w:rPr>
+        <w:t>Travis</w:t>
+      </w:r>
+    </w:p>
+    <w:p>
+      <w:pPr>
+        <w:ind w:left="720" w:firstLine="720"/>
+        <w:jc w:val="both"/>
+      </w:pPr>
+      <w:r>
+        <w:rPr>
+          <w:rFonts w:ascii="Times New Roman" w:eastAsia="Times New Roman" w:hAnsi="Times New Roman" w:cs="Times New Roman"/>
+          <w:sz w:val="24"/>
+        </w:rPr>
+        <w:t xml:space="preserve">Dodatkowo zastosowano praktykę ciągłej integracji (ang. continuous integration). Polega ona na ciągłym, automatycznym testowaniu aplikacji po każdej zatwierdzonej zmianie. Dzięki temu, nie dopuszcza się do sytuacji w której kilku programistów rozwija </w:t>
+      </w:r>
+      <w:r>
+        <w:rPr>
+          <w:rFonts w:ascii="Times New Roman" w:eastAsia="Times New Roman" w:hAnsi="Times New Roman" w:cs="Times New Roman"/>
+          <w:sz w:val="24"/>
+        </w:rPr>
         <w:lastRenderedPageBreak/>
-        <w:t>T</w:t>
-      </w:r>
-      <w:r>
-        <w:rPr>
-          <w:rFonts w:ascii="Times New Roman" w:eastAsia="Times New Roman" w:hAnsi="Times New Roman" w:cs="Times New Roman"/>
-        </w:rPr>
-        <w:t>ravis</w:t>
-      </w:r>
-    </w:p>
-    <w:p>
-      <w:pPr>
-        <w:ind w:left="720" w:firstLine="720"/>
-        <w:jc w:val="both"/>
-      </w:pPr>
-      <w:r>
-        <w:rPr>
-          <w:rFonts w:ascii="Times New Roman" w:eastAsia="Times New Roman" w:hAnsi="Times New Roman" w:cs="Times New Roman"/>
-          <w:sz w:val="24"/>
-        </w:rPr>
-        <w:t>D</w:t>
-      </w:r>
-      <w:r>
-        <w:rPr>
-          <w:rFonts w:ascii="Times New Roman" w:eastAsia="Times New Roman" w:hAnsi="Times New Roman" w:cs="Times New Roman"/>
-          <w:sz w:val="24"/>
-        </w:rPr>
-        <w:t>odatkowo zastosowano praktykę ciągłej integracji (ang. continuous integratio</w:t>
-      </w:r>
-      <w:r>
-        <w:rPr>
-          <w:rFonts w:ascii="Times New Roman" w:eastAsia="Times New Roman" w:hAnsi="Times New Roman" w:cs="Times New Roman"/>
-          <w:sz w:val="24"/>
-        </w:rPr>
-        <w:t>n). Polega ona na ciągłym, automatycznym testowaniu aplikacji po każdej zatwierdzonej zmianie. Dzięki temu, nie dopuszcza się do sytuacji w której kilku programistów rozwija projekt w różnych, niekompatybilnych kierunkach. Jako serwer ciągłej integracji zo</w:t>
-      </w:r>
-      <w:r>
-        <w:rPr>
-          <w:rFonts w:ascii="Times New Roman" w:eastAsia="Times New Roman" w:hAnsi="Times New Roman" w:cs="Times New Roman"/>
-          <w:sz w:val="24"/>
-        </w:rPr>
-        <w:t>stała użyta usługa TravisCI</w:t>
+        <w:t>projekt w różnych, niekompatybilnych kierunkach. Jako serwer ciągłej integracji została użyta usługa TravisCI</w:t>
       </w:r>
       <w:r>
         <w:rPr>
@@ -4669,14 +4291,7 @@
           <w:rFonts w:ascii="Times New Roman" w:eastAsia="Times New Roman" w:hAnsi="Times New Roman" w:cs="Times New Roman"/>
           <w:sz w:val="24"/>
         </w:rPr>
-        <w:t xml:space="preserve"> programu jest wykonywa</w:t>
-      </w:r>
-      <w:r>
-        <w:rPr>
-          <w:rFonts w:ascii="Times New Roman" w:eastAsia="Times New Roman" w:hAnsi="Times New Roman" w:cs="Times New Roman"/>
-          <w:sz w:val="24"/>
-        </w:rPr>
-        <w:t>na w trakcie przeprowadzania testów. W tym celu wykorzystano serwis coveralls.io</w:t>
+        <w:t xml:space="preserve"> programu jest wykonywana w trakcie przeprowadzania testów. W tym celu wykorzystano serwis coveralls.io</w:t>
       </w:r>
       <w:r>
         <w:rPr>
@@ -4722,7 +4337,7 @@
                     <pic:cNvPicPr preferRelativeResize="0"/>
                   </pic:nvPicPr>
                   <pic:blipFill>
-                    <a:blip r:embed="rId18"/>
+                    <a:blip r:embed="rId19"/>
                     <a:srcRect/>
                     <a:stretch>
                       <a:fillRect/>
@@ -4786,14 +4401,7 @@
           <w:rFonts w:ascii="Times New Roman" w:eastAsia="Times New Roman" w:hAnsi="Times New Roman" w:cs="Times New Roman"/>
           <w:sz w:val="24"/>
         </w:rPr>
-        <w:t>W celu synchronizacji pracy grupowej skorzystano z darmowego serwisu Trello.com. Wykorzystan</w:t>
-      </w:r>
-      <w:r>
-        <w:rPr>
-          <w:rFonts w:ascii="Times New Roman" w:eastAsia="Times New Roman" w:hAnsi="Times New Roman" w:cs="Times New Roman"/>
-          <w:sz w:val="24"/>
-        </w:rPr>
-        <w:t>o go do rozdzielania zadań między uczestnikami projektu</w:t>
+        <w:t>W celu synchronizacji pracy grupowej skorzystano z darmowego serwisu Trello.com. Wykorzystano go do rozdzielania zadań między uczestnikami projektu</w:t>
       </w:r>
       <w:r>
         <w:rPr>
@@ -4853,7 +4461,7 @@
                     <pic:cNvPicPr preferRelativeResize="0"/>
                   </pic:nvPicPr>
                   <pic:blipFill>
-                    <a:blip r:embed="rId19"/>
+                    <a:blip r:embed="rId20"/>
                     <a:srcRect/>
                     <a:stretch>
                       <a:fillRect/>
@@ -4932,7 +4540,7 @@
                     <pic:cNvPicPr/>
                   </pic:nvPicPr>
                   <pic:blipFill>
-                    <a:blip r:embed="rId20"/>
+                    <a:blip r:embed="rId21"/>
                     <a:stretch>
                       <a:fillRect/>
                     </a:stretch>
@@ -5053,132 +4661,6 @@
             <wp:extent cx="3359888" cy="2738866"/>
             <wp:effectExtent l="0" t="0" r="0" b="4445"/>
             <wp:docPr id="15" name="Obraz 15"/>
-            <wp:cNvGraphicFramePr>
-              <a:graphicFrameLocks xmlns:a="http://schemas.openxmlformats.org/drawingml/2006/main" noChangeAspect="1"/>
-            </wp:cNvGraphicFramePr>
-            <a:graphic xmlns:a="http://schemas.openxmlformats.org/drawingml/2006/main">
-              <a:graphicData uri="http://schemas.openxmlformats.org/drawingml/2006/picture">
-                <pic:pic xmlns:pic="http://schemas.openxmlformats.org/drawingml/2006/picture">
-                  <pic:nvPicPr>
-                    <pic:cNvPr id="1" name=""/>
-                    <pic:cNvPicPr/>
-                  </pic:nvPicPr>
-                  <pic:blipFill>
-                    <a:blip r:embed="rId21"/>
-                    <a:stretch>
-                      <a:fillRect/>
-                    </a:stretch>
-                  </pic:blipFill>
-                  <pic:spPr>
-                    <a:xfrm>
-                      <a:off x="0" y="0"/>
-                      <a:ext cx="3364890" cy="2742943"/>
-                    </a:xfrm>
-                    <a:prstGeom prst="rect">
-                      <a:avLst/>
-                    </a:prstGeom>
-                  </pic:spPr>
-                </pic:pic>
-              </a:graphicData>
-            </a:graphic>
-          </wp:inline>
-        </w:drawing>
-      </w:r>
-    </w:p>
-    <w:p>
-      <w:pPr>
-        <w:pStyle w:val="Legenda"/>
-        <w:ind w:left="1083"/>
-        <w:jc w:val="center"/>
-        <w:rPr>
-          <w:rFonts w:ascii="Times New Roman" w:hAnsi="Times New Roman" w:cs="Times New Roman"/>
-          <w:i w:val="0"/>
-          <w:color w:val="auto"/>
-          <w:sz w:val="20"/>
-        </w:rPr>
-      </w:pPr>
-      <w:r>
-        <w:rPr>
-          <w:rFonts w:ascii="Times New Roman" w:hAnsi="Times New Roman" w:cs="Times New Roman"/>
-          <w:i w:val="0"/>
-          <w:color w:val="auto"/>
-          <w:sz w:val="20"/>
-        </w:rPr>
-        <w:t xml:space="preserve">Rys. </w:t>
-      </w:r>
-      <w:r>
-        <w:rPr>
-          <w:rFonts w:ascii="Times New Roman" w:hAnsi="Times New Roman" w:cs="Times New Roman"/>
-          <w:i w:val="0"/>
-          <w:color w:val="auto"/>
-          <w:sz w:val="20"/>
-        </w:rPr>
-        <w:t>15</w:t>
-      </w:r>
-      <w:r>
-        <w:rPr>
-          <w:rFonts w:ascii="Times New Roman" w:hAnsi="Times New Roman" w:cs="Times New Roman"/>
-          <w:i w:val="0"/>
-          <w:color w:val="auto"/>
-          <w:sz w:val="20"/>
-        </w:rPr>
-        <w:t xml:space="preserve"> </w:t>
-      </w:r>
-      <w:r>
-        <w:rPr>
-          <w:rFonts w:ascii="Times New Roman" w:hAnsi="Times New Roman" w:cs="Times New Roman"/>
-          <w:i w:val="0"/>
-          <w:color w:val="auto"/>
-          <w:sz w:val="20"/>
-        </w:rPr>
-        <w:t>Menu rozwijane Plik</w:t>
-      </w:r>
-      <w:bookmarkStart w:id="26" w:name="h.3khv4zo2smb1" w:colFirst="0" w:colLast="0"/>
-      <w:bookmarkEnd w:id="26"/>
-    </w:p>
-    <w:p>
-      <w:pPr>
-        <w:pStyle w:val="Nagwek1"/>
-        <w:ind w:left="1083" w:firstLine="357"/>
-        <w:jc w:val="both"/>
-        <w:rPr>
-          <w:rFonts w:ascii="Times New Roman" w:hAnsi="Times New Roman" w:cs="Times New Roman"/>
-          <w:sz w:val="24"/>
-          <w:szCs w:val="24"/>
-        </w:rPr>
-      </w:pPr>
-      <w:r>
-        <w:rPr>
-          <w:rFonts w:ascii="Times New Roman" w:hAnsi="Times New Roman" w:cs="Times New Roman"/>
-          <w:sz w:val="24"/>
-          <w:szCs w:val="24"/>
-        </w:rPr>
-        <w:t>Drugim sposobem jest ręczne dodanie poszczególnych urządzeń w sieci oraz następnie połączenie ich w segmenty wraz z odpowiednią konfiguracją adresów IP. Operacje te kolejno wykonujemy przez kliknięcie na scenie prawym przyciskiem myszy i wybranie żądanego urządzenia sieciowego.</w:t>
-      </w:r>
-      <w:bookmarkStart w:id="27" w:name="h.692kl8l4ff49" w:colFirst="0" w:colLast="0"/>
-      <w:bookmarkEnd w:id="27"/>
-    </w:p>
-    <w:p>
-      <w:pPr>
-        <w:ind w:left="1083"/>
-        <w:jc w:val="both"/>
-      </w:pPr>
-    </w:p>
-    <w:p>
-      <w:pPr>
-        <w:keepNext/>
-        <w:ind w:left="1083"/>
-        <w:jc w:val="center"/>
-      </w:pPr>
-      <w:r>
-        <w:rPr>
-          <w:noProof/>
-        </w:rPr>
-        <w:drawing>
-          <wp:inline distT="0" distB="0" distL="0" distR="0" wp14:anchorId="561C7F74" wp14:editId="1E525ED5">
-            <wp:extent cx="3134054" cy="3274827"/>
-            <wp:effectExtent l="0" t="0" r="9525" b="1905"/>
-            <wp:docPr id="16" name="Obraz 16"/>
             <wp:cNvGraphicFramePr>
               <a:graphicFrameLocks xmlns:a="http://schemas.openxmlformats.org/drawingml/2006/main" noChangeAspect="1"/>
             </wp:cNvGraphicFramePr>
@@ -5198,7 +4680,7 @@
                   <pic:spPr>
                     <a:xfrm>
                       <a:off x="0" y="0"/>
-                      <a:ext cx="3157271" cy="3299087"/>
+                      <a:ext cx="3364890" cy="2742943"/>
                     </a:xfrm>
                     <a:prstGeom prst="rect">
                       <a:avLst/>
@@ -5239,7 +4721,7 @@
           <w:color w:val="auto"/>
           <w:sz w:val="20"/>
         </w:rPr>
-        <w:t>16</w:t>
+        <w:t>15</w:t>
       </w:r>
       <w:r>
         <w:rPr>
@@ -5257,41 +4739,32 @@
           <w:color w:val="auto"/>
           <w:sz w:val="20"/>
         </w:rPr>
-        <w:t xml:space="preserve">Menu </w:t>
-      </w:r>
-      <w:r>
+        <w:t>Menu rozwijane Plik</w:t>
+      </w:r>
+      <w:bookmarkStart w:id="26" w:name="h.3khv4zo2smb1" w:colFirst="0" w:colLast="0"/>
+      <w:bookmarkEnd w:id="26"/>
+    </w:p>
+    <w:p>
+      <w:pPr>
+        <w:pStyle w:val="Nagwek1"/>
+        <w:ind w:left="1083" w:firstLine="357"/>
+        <w:jc w:val="both"/>
         <w:rPr>
           <w:rFonts w:ascii="Times New Roman" w:hAnsi="Times New Roman" w:cs="Times New Roman"/>
-          <w:i w:val="0"/>
-          <w:color w:val="auto"/>
-          <w:sz w:val="20"/>
-        </w:rPr>
-        <w:t>dodawania urządzenia sieciowego</w:t>
-      </w:r>
-    </w:p>
-    <w:p>
-      <w:pPr>
-        <w:ind w:left="1083"/>
-        <w:jc w:val="both"/>
-      </w:pPr>
-    </w:p>
-    <w:p>
-      <w:pPr>
-        <w:ind w:left="1083" w:firstLine="357"/>
-        <w:jc w:val="both"/>
+          <w:sz w:val="24"/>
+          <w:szCs w:val="24"/>
+        </w:rPr>
+      </w:pPr>
+      <w:r>
         <w:rPr>
           <w:rFonts w:ascii="Times New Roman" w:hAnsi="Times New Roman" w:cs="Times New Roman"/>
           <w:sz w:val="24"/>
-        </w:rPr>
-      </w:pPr>
-      <w:r>
-        <w:rPr>
-          <w:rFonts w:ascii="Times New Roman" w:hAnsi="Times New Roman" w:cs="Times New Roman"/>
-          <w:sz w:val="24"/>
-        </w:rPr>
-        <w:lastRenderedPageBreak/>
-        <w:t>Kolejnym krokiem po utworzeniu urządzeń jest ich połączenie. Wykonujemy to przez kliknięcie prawym przyciskiem myszy na portach urządzeń, które chcemy połączyć i wybranie z wyświetlonego menu opcji Podłącz kabel.</w:t>
-      </w:r>
+          <w:szCs w:val="24"/>
+        </w:rPr>
+        <w:t>Drugim sposobem jest ręczne dodanie poszczególnych urządzeń w sieci oraz następnie połączenie ich w segmenty wraz z odpowiednią konfiguracją adresów IP. Operacje te kolejno wykonujemy przez kliknięcie na scenie prawym przyciskiem myszy i wybranie żądanego urządzenia sieciowego.</w:t>
+      </w:r>
+      <w:bookmarkStart w:id="27" w:name="h.692kl8l4ff49" w:colFirst="0" w:colLast="0"/>
+      <w:bookmarkEnd w:id="27"/>
     </w:p>
     <w:p>
       <w:pPr>
@@ -5310,10 +4783,10 @@
           <w:noProof/>
         </w:rPr>
         <w:drawing>
-          <wp:inline distT="0" distB="0" distL="0" distR="0" wp14:anchorId="3BFDB363" wp14:editId="0ED7C079">
-            <wp:extent cx="3467100" cy="1638300"/>
-            <wp:effectExtent l="0" t="0" r="0" b="0"/>
-            <wp:docPr id="17" name="Obraz 17"/>
+          <wp:inline distT="0" distB="0" distL="0" distR="0" wp14:anchorId="561C7F74" wp14:editId="1E525ED5">
+            <wp:extent cx="3134054" cy="3274827"/>
+            <wp:effectExtent l="0" t="0" r="9525" b="1905"/>
+            <wp:docPr id="16" name="Obraz 16"/>
             <wp:cNvGraphicFramePr>
               <a:graphicFrameLocks xmlns:a="http://schemas.openxmlformats.org/drawingml/2006/main" noChangeAspect="1"/>
             </wp:cNvGraphicFramePr>
@@ -5333,7 +4806,7 @@
                   <pic:spPr>
                     <a:xfrm>
                       <a:off x="0" y="0"/>
-                      <a:ext cx="3467100" cy="1638300"/>
+                      <a:ext cx="3157271" cy="3299087"/>
                     </a:xfrm>
                     <a:prstGeom prst="rect">
                       <a:avLst/>
@@ -5374,7 +4847,7 @@
           <w:color w:val="auto"/>
           <w:sz w:val="20"/>
         </w:rPr>
-        <w:t>17</w:t>
+        <w:t>16</w:t>
       </w:r>
       <w:r>
         <w:rPr>
@@ -5392,59 +4865,37 @@
           <w:color w:val="auto"/>
           <w:sz w:val="20"/>
         </w:rPr>
-        <w:t xml:space="preserve">Menu </w:t>
-      </w:r>
-      <w:r>
+        <w:t>Menu dodawania urządzenia sieciowego</w:t>
+      </w:r>
+    </w:p>
+    <w:p>
+      <w:pPr>
+        <w:ind w:left="1083"/>
+        <w:jc w:val="both"/>
+      </w:pPr>
+    </w:p>
+    <w:p>
+      <w:pPr>
+        <w:ind w:left="1083" w:firstLine="357"/>
+        <w:jc w:val="both"/>
         <w:rPr>
           <w:rFonts w:ascii="Times New Roman" w:hAnsi="Times New Roman" w:cs="Times New Roman"/>
-          <w:i w:val="0"/>
-          <w:color w:val="auto"/>
-          <w:sz w:val="20"/>
-        </w:rPr>
-        <w:t>łączenia</w:t>
-      </w:r>
+          <w:sz w:val="24"/>
+        </w:rPr>
+      </w:pPr>
       <w:r>
         <w:rPr>
           <w:rFonts w:ascii="Times New Roman" w:hAnsi="Times New Roman" w:cs="Times New Roman"/>
-          <w:i w:val="0"/>
-          <w:color w:val="auto"/>
-          <w:sz w:val="20"/>
-        </w:rPr>
-        <w:t xml:space="preserve"> urządze</w:t>
-      </w:r>
-      <w:r>
-        <w:rPr>
-          <w:rFonts w:ascii="Times New Roman" w:hAnsi="Times New Roman" w:cs="Times New Roman"/>
-          <w:i w:val="0"/>
-          <w:color w:val="auto"/>
-          <w:sz w:val="20"/>
-        </w:rPr>
-        <w:t>ń</w:t>
-      </w:r>
-      <w:r>
-        <w:rPr>
-          <w:rFonts w:ascii="Times New Roman" w:hAnsi="Times New Roman" w:cs="Times New Roman"/>
-          <w:i w:val="0"/>
-          <w:color w:val="auto"/>
-          <w:sz w:val="20"/>
-        </w:rPr>
-        <w:t xml:space="preserve"> sieciow</w:t>
-      </w:r>
-      <w:r>
-        <w:rPr>
-          <w:rFonts w:ascii="Times New Roman" w:hAnsi="Times New Roman" w:cs="Times New Roman"/>
-          <w:i w:val="0"/>
-          <w:color w:val="auto"/>
-          <w:sz w:val="20"/>
-        </w:rPr>
-        <w:t>ych</w:t>
-      </w:r>
-    </w:p>
-    <w:p>
-      <w:pPr>
-        <w:pStyle w:val="Legenda"/>
+          <w:sz w:val="24"/>
+        </w:rPr>
+        <w:lastRenderedPageBreak/>
+        <w:t>Kolejnym krokiem po utworzeniu urządzeń jest ich połączenie. Wykonujemy to przez kliknięcie prawym przyciskiem myszy na portach urządzeń, które chcemy połączyć i wybranie z wyświetlonego menu opcji Podłącz kabel.</w:t>
+      </w:r>
+    </w:p>
+    <w:p>
+      <w:pPr>
         <w:ind w:left="1083"/>
-        <w:jc w:val="center"/>
+        <w:jc w:val="both"/>
       </w:pPr>
     </w:p>
     <w:p>
@@ -5458,10 +4909,10 @@
           <w:noProof/>
         </w:rPr>
         <w:drawing>
-          <wp:inline distT="0" distB="0" distL="0" distR="0" wp14:anchorId="7D1F016C" wp14:editId="298687A5">
-            <wp:extent cx="3152775" cy="2009775"/>
-            <wp:effectExtent l="0" t="0" r="9525" b="9525"/>
-            <wp:docPr id="18" name="Obraz 18"/>
+          <wp:inline distT="0" distB="0" distL="0" distR="0" wp14:anchorId="3BFDB363" wp14:editId="0ED7C079">
+            <wp:extent cx="3467100" cy="1638300"/>
+            <wp:effectExtent l="0" t="0" r="0" b="0"/>
+            <wp:docPr id="17" name="Obraz 17"/>
             <wp:cNvGraphicFramePr>
               <a:graphicFrameLocks xmlns:a="http://schemas.openxmlformats.org/drawingml/2006/main" noChangeAspect="1"/>
             </wp:cNvGraphicFramePr>
@@ -5481,7 +4932,7 @@
                   <pic:spPr>
                     <a:xfrm>
                       <a:off x="0" y="0"/>
-                      <a:ext cx="3152775" cy="2009775"/>
+                      <a:ext cx="3467100" cy="1638300"/>
                     </a:xfrm>
                     <a:prstGeom prst="rect">
                       <a:avLst/>
@@ -5522,7 +4973,7 @@
           <w:color w:val="auto"/>
           <w:sz w:val="20"/>
         </w:rPr>
-        <w:t>18</w:t>
+        <w:t>17</w:t>
       </w:r>
       <w:r>
         <w:rPr>
@@ -5540,63 +4991,31 @@
           <w:color w:val="auto"/>
           <w:sz w:val="20"/>
         </w:rPr>
-        <w:t>Połączony segment sieciowy</w:t>
-      </w:r>
-    </w:p>
-    <w:p/>
-    <w:p>
-      <w:pPr>
-        <w:ind w:left="1083" w:firstLine="357"/>
-        <w:jc w:val="both"/>
-        <w:rPr>
-          <w:rFonts w:ascii="Times New Roman" w:hAnsi="Times New Roman" w:cs="Times New Roman"/>
-          <w:sz w:val="24"/>
-        </w:rPr>
-      </w:pPr>
-      <w:r>
-        <w:rPr>
-          <w:rFonts w:ascii="Times New Roman" w:hAnsi="Times New Roman" w:cs="Times New Roman"/>
-          <w:sz w:val="24"/>
-        </w:rPr>
-        <w:t xml:space="preserve">Po utworzeniu </w:t>
-      </w:r>
-      <w:r>
-        <w:rPr>
-          <w:rFonts w:ascii="Times New Roman" w:hAnsi="Times New Roman" w:cs="Times New Roman"/>
-          <w:sz w:val="24"/>
-        </w:rPr>
-        <w:t>segmentu sieci należy przystąpić do jego konfiguracji. Adresy IP przypisane poszczególnym interfejsom możemy edytować zarówno poprzez wywołanie opcji Zmień adres IP jak i w oknie pojawiającym się po wybraniu opcji Pokaż Stan Urządzenia, które to znajdują się w menu wyświetlanym po kliknięciu prawym przyciskiem myszy na urządzenie, które mamy zamiar edytować. Należy zwrócić uwagę na poprawność konfiguracji, w przeciwnym wypadku nie będzie możliwe poprawne wykonanie symulacji.</w:t>
-      </w:r>
-    </w:p>
-    <w:p>
-      <w:pPr>
-        <w:ind w:left="1083"/>
-        <w:jc w:val="both"/>
-        <w:rPr>
-          <w:rFonts w:ascii="Times New Roman" w:hAnsi="Times New Roman" w:cs="Times New Roman"/>
-          <w:sz w:val="24"/>
-        </w:rPr>
-      </w:pPr>
-    </w:p>
-    <w:p>
-      <w:pPr>
+        <w:t>Menu łączenia urządzeń sieciowych</w:t>
+      </w:r>
+    </w:p>
+    <w:p>
+      <w:pPr>
+        <w:pStyle w:val="Legenda"/>
         <w:ind w:left="1083"/>
         <w:jc w:val="center"/>
-        <w:rPr>
-          <w:rFonts w:ascii="Times New Roman" w:hAnsi="Times New Roman" w:cs="Times New Roman"/>
-          <w:sz w:val="24"/>
-        </w:rPr>
+      </w:pPr>
+    </w:p>
+    <w:p>
+      <w:pPr>
+        <w:keepNext/>
+        <w:ind w:left="1083"/>
+        <w:jc w:val="center"/>
       </w:pPr>
       <w:r>
         <w:rPr>
           <w:noProof/>
         </w:rPr>
-        <w:lastRenderedPageBreak/>
         <w:drawing>
-          <wp:inline distT="0" distB="0" distL="0" distR="0" wp14:anchorId="61775E79" wp14:editId="43133EBC">
-            <wp:extent cx="4603898" cy="3952486"/>
-            <wp:effectExtent l="0" t="0" r="6350" b="0"/>
-            <wp:docPr id="20" name="Obraz 20"/>
+          <wp:inline distT="0" distB="0" distL="0" distR="0" wp14:anchorId="7D1F016C" wp14:editId="298687A5">
+            <wp:extent cx="3152775" cy="2009775"/>
+            <wp:effectExtent l="0" t="0" r="9525" b="9525"/>
+            <wp:docPr id="18" name="Obraz 18"/>
             <wp:cNvGraphicFramePr>
               <a:graphicFrameLocks xmlns:a="http://schemas.openxmlformats.org/drawingml/2006/main" noChangeAspect="1"/>
             </wp:cNvGraphicFramePr>
@@ -5616,7 +5035,7 @@
                   <pic:spPr>
                     <a:xfrm>
                       <a:off x="0" y="0"/>
-                      <a:ext cx="4612064" cy="3959496"/>
+                      <a:ext cx="3152775" cy="2009775"/>
                     </a:xfrm>
                     <a:prstGeom prst="rect">
                       <a:avLst/>
@@ -5657,7 +5076,7 @@
           <w:color w:val="auto"/>
           <w:sz w:val="20"/>
         </w:rPr>
-        <w:t>19</w:t>
+        <w:t>18</w:t>
       </w:r>
       <w:r>
         <w:rPr>
@@ -5675,66 +5094,63 @@
           <w:color w:val="auto"/>
           <w:sz w:val="20"/>
         </w:rPr>
-        <w:t>P</w:t>
-      </w:r>
-      <w:r>
+        <w:t>Połączony segment sieciowy</w:t>
+      </w:r>
+    </w:p>
+    <w:p/>
+    <w:p>
+      <w:pPr>
+        <w:ind w:left="1083" w:firstLine="357"/>
+        <w:jc w:val="both"/>
         <w:rPr>
           <w:rFonts w:ascii="Times New Roman" w:hAnsi="Times New Roman" w:cs="Times New Roman"/>
-          <w:i w:val="0"/>
-          <w:color w:val="auto"/>
-          <w:sz w:val="20"/>
-        </w:rPr>
-        <w:t>rzykładowa konfiguracja prostej sieci komputerowej</w:t>
+          <w:sz w:val="24"/>
+        </w:rPr>
+      </w:pPr>
+      <w:r>
+        <w:rPr>
+          <w:rFonts w:ascii="Times New Roman" w:hAnsi="Times New Roman" w:cs="Times New Roman"/>
+          <w:sz w:val="24"/>
+        </w:rPr>
+        <w:t xml:space="preserve">Po utworzeniu </w:t>
+      </w:r>
+      <w:r>
+        <w:rPr>
+          <w:rFonts w:ascii="Times New Roman" w:hAnsi="Times New Roman" w:cs="Times New Roman"/>
+          <w:sz w:val="24"/>
+        </w:rPr>
+        <w:t>segmentu sieci należy przystąpić do jego konfiguracji. Adresy IP przypisane poszczególnym interfejsom możemy edytować zarówno poprzez wywołanie opcji Zmień adres IP jak i w oknie pojawiającym się po wybraniu opcji Pokaż Stan Urządzenia, które to znajdują się w menu wyświetlanym po kliknięciu prawym przyciskiem myszy na urządzenie, które mamy zamiar edytować. Należy zwrócić uwagę na poprawność konfiguracji, w przeciwnym wypadku nie będzie możliwe poprawne wykonanie symulacji.</w:t>
       </w:r>
     </w:p>
     <w:p>
       <w:pPr>
         <w:ind w:left="1083"/>
         <w:jc w:val="both"/>
-      </w:pPr>
-    </w:p>
-    <w:p>
-      <w:pPr>
-        <w:ind w:left="1083" w:firstLine="357"/>
-        <w:jc w:val="both"/>
         <w:rPr>
           <w:rFonts w:ascii="Times New Roman" w:hAnsi="Times New Roman" w:cs="Times New Roman"/>
           <w:sz w:val="24"/>
         </w:rPr>
       </w:pPr>
-      <w:r>
-        <w:rPr>
-          <w:rFonts w:ascii="Times New Roman" w:hAnsi="Times New Roman" w:cs="Times New Roman"/>
-          <w:sz w:val="24"/>
-        </w:rPr>
-        <w:t>Mając gotową do testu sieć komputerową możemy przystąpić do uruchomienia symulacji. W celu rozpoczęcia wybieramy opcję Start z Menu Symulacji.</w:t>
-      </w:r>
-    </w:p>
-    <w:p>
-      <w:pPr>
-        <w:ind w:left="1083"/>
-        <w:jc w:val="both"/>
-        <w:rPr>
-          <w:rFonts w:ascii="Times New Roman" w:hAnsi="Times New Roman" w:cs="Times New Roman"/>
-          <w:sz w:val="24"/>
-        </w:rPr>
-      </w:pPr>
-    </w:p>
-    <w:p>
-      <w:pPr>
-        <w:keepNext/>
+    </w:p>
+    <w:p>
+      <w:pPr>
         <w:ind w:left="1083"/>
         <w:jc w:val="center"/>
+        <w:rPr>
+          <w:rFonts w:ascii="Times New Roman" w:hAnsi="Times New Roman" w:cs="Times New Roman"/>
+          <w:sz w:val="24"/>
+        </w:rPr>
       </w:pPr>
       <w:r>
         <w:rPr>
           <w:noProof/>
         </w:rPr>
+        <w:lastRenderedPageBreak/>
         <w:drawing>
-          <wp:inline distT="0" distB="0" distL="0" distR="0" wp14:anchorId="26283FD8" wp14:editId="7125FD8F">
-            <wp:extent cx="1733550" cy="1000125"/>
-            <wp:effectExtent l="0" t="0" r="0" b="9525"/>
-            <wp:docPr id="21" name="Obraz 21"/>
+          <wp:inline distT="0" distB="0" distL="0" distR="0" wp14:anchorId="61775E79" wp14:editId="43133EBC">
+            <wp:extent cx="4603898" cy="3952486"/>
+            <wp:effectExtent l="0" t="0" r="6350" b="0"/>
+            <wp:docPr id="20" name="Obraz 20"/>
             <wp:cNvGraphicFramePr>
               <a:graphicFrameLocks xmlns:a="http://schemas.openxmlformats.org/drawingml/2006/main" noChangeAspect="1"/>
             </wp:cNvGraphicFramePr>
@@ -5754,6 +5170,135 @@
                   <pic:spPr>
                     <a:xfrm>
                       <a:off x="0" y="0"/>
+                      <a:ext cx="4612064" cy="3959496"/>
+                    </a:xfrm>
+                    <a:prstGeom prst="rect">
+                      <a:avLst/>
+                    </a:prstGeom>
+                  </pic:spPr>
+                </pic:pic>
+              </a:graphicData>
+            </a:graphic>
+          </wp:inline>
+        </w:drawing>
+      </w:r>
+    </w:p>
+    <w:p>
+      <w:pPr>
+        <w:pStyle w:val="Legenda"/>
+        <w:ind w:left="1083"/>
+        <w:jc w:val="center"/>
+        <w:rPr>
+          <w:rFonts w:ascii="Times New Roman" w:hAnsi="Times New Roman" w:cs="Times New Roman"/>
+          <w:i w:val="0"/>
+          <w:color w:val="auto"/>
+          <w:sz w:val="20"/>
+        </w:rPr>
+      </w:pPr>
+      <w:r>
+        <w:rPr>
+          <w:rFonts w:ascii="Times New Roman" w:hAnsi="Times New Roman" w:cs="Times New Roman"/>
+          <w:i w:val="0"/>
+          <w:color w:val="auto"/>
+          <w:sz w:val="20"/>
+        </w:rPr>
+        <w:t xml:space="preserve">Rys. </w:t>
+      </w:r>
+      <w:r>
+        <w:rPr>
+          <w:rFonts w:ascii="Times New Roman" w:hAnsi="Times New Roman" w:cs="Times New Roman"/>
+          <w:i w:val="0"/>
+          <w:color w:val="auto"/>
+          <w:sz w:val="20"/>
+        </w:rPr>
+        <w:t>19</w:t>
+      </w:r>
+      <w:r>
+        <w:rPr>
+          <w:rFonts w:ascii="Times New Roman" w:hAnsi="Times New Roman" w:cs="Times New Roman"/>
+          <w:i w:val="0"/>
+          <w:color w:val="auto"/>
+          <w:sz w:val="20"/>
+        </w:rPr>
+        <w:t xml:space="preserve"> </w:t>
+      </w:r>
+      <w:r>
+        <w:rPr>
+          <w:rFonts w:ascii="Times New Roman" w:hAnsi="Times New Roman" w:cs="Times New Roman"/>
+          <w:i w:val="0"/>
+          <w:color w:val="auto"/>
+          <w:sz w:val="20"/>
+        </w:rPr>
+        <w:t>Przykładowa konfiguracja prostej sieci komputerowej</w:t>
+      </w:r>
+    </w:p>
+    <w:p>
+      <w:pPr>
+        <w:ind w:left="1083"/>
+        <w:jc w:val="both"/>
+      </w:pPr>
+    </w:p>
+    <w:p>
+      <w:pPr>
+        <w:ind w:left="1083" w:firstLine="357"/>
+        <w:jc w:val="both"/>
+        <w:rPr>
+          <w:rFonts w:ascii="Times New Roman" w:hAnsi="Times New Roman" w:cs="Times New Roman"/>
+          <w:sz w:val="24"/>
+        </w:rPr>
+      </w:pPr>
+      <w:r>
+        <w:rPr>
+          <w:rFonts w:ascii="Times New Roman" w:hAnsi="Times New Roman" w:cs="Times New Roman"/>
+          <w:sz w:val="24"/>
+        </w:rPr>
+        <w:t>Mając gotową do testu sieć komputerową możemy przystąpić do uruchomienia symulacji. W celu rozpoczęcia wybieramy opcję Start z Menu Symulacji.</w:t>
+      </w:r>
+    </w:p>
+    <w:p>
+      <w:pPr>
+        <w:ind w:left="1083"/>
+        <w:jc w:val="both"/>
+        <w:rPr>
+          <w:rFonts w:ascii="Times New Roman" w:hAnsi="Times New Roman" w:cs="Times New Roman"/>
+          <w:sz w:val="24"/>
+        </w:rPr>
+      </w:pPr>
+    </w:p>
+    <w:p>
+      <w:pPr>
+        <w:keepNext/>
+        <w:ind w:left="1083"/>
+        <w:jc w:val="center"/>
+      </w:pPr>
+      <w:r>
+        <w:rPr>
+          <w:noProof/>
+        </w:rPr>
+        <w:drawing>
+          <wp:inline distT="0" distB="0" distL="0" distR="0" wp14:anchorId="26283FD8" wp14:editId="7125FD8F">
+            <wp:extent cx="1733550" cy="1000125"/>
+            <wp:effectExtent l="0" t="0" r="0" b="9525"/>
+            <wp:docPr id="21" name="Obraz 21"/>
+            <wp:cNvGraphicFramePr>
+              <a:graphicFrameLocks xmlns:a="http://schemas.openxmlformats.org/drawingml/2006/main" noChangeAspect="1"/>
+            </wp:cNvGraphicFramePr>
+            <a:graphic xmlns:a="http://schemas.openxmlformats.org/drawingml/2006/main">
+              <a:graphicData uri="http://schemas.openxmlformats.org/drawingml/2006/picture">
+                <pic:pic xmlns:pic="http://schemas.openxmlformats.org/drawingml/2006/picture">
+                  <pic:nvPicPr>
+                    <pic:cNvPr id="1" name=""/>
+                    <pic:cNvPicPr/>
+                  </pic:nvPicPr>
+                  <pic:blipFill>
+                    <a:blip r:embed="rId27"/>
+                    <a:stretch>
+                      <a:fillRect/>
+                    </a:stretch>
+                  </pic:blipFill>
+                  <pic:spPr>
+                    <a:xfrm>
+                      <a:off x="0" y="0"/>
                       <a:ext cx="1733550" cy="1000125"/>
                     </a:xfrm>
                     <a:prstGeom prst="rect">
@@ -5824,131 +5369,353 @@
           <w:sz w:val="24"/>
         </w:rPr>
       </w:pPr>
-    </w:p>
-    <w:p>
-      <w:pPr>
+      <w:r>
+        <w:rPr>
+          <w:rFonts w:ascii="Times New Roman" w:hAnsi="Times New Roman" w:cs="Times New Roman"/>
+          <w:noProof/>
+          <w:sz w:val="24"/>
+        </w:rPr>
+        <w:lastRenderedPageBreak/>
+        <w:drawing>
+          <wp:inline distT="0" distB="0" distL="0" distR="0">
+            <wp:extent cx="5932805" cy="3338830"/>
+            <wp:effectExtent l="0" t="0" r="0" b="0"/>
+            <wp:docPr id="19" name="Obraz 19"/>
+            <wp:cNvGraphicFramePr>
+              <a:graphicFrameLocks xmlns:a="http://schemas.openxmlformats.org/drawingml/2006/main" noChangeAspect="1"/>
+            </wp:cNvGraphicFramePr>
+            <a:graphic xmlns:a="http://schemas.openxmlformats.org/drawingml/2006/main">
+              <a:graphicData uri="http://schemas.openxmlformats.org/drawingml/2006/picture">
+                <pic:pic xmlns:pic="http://schemas.openxmlformats.org/drawingml/2006/picture">
+                  <pic:nvPicPr>
+                    <pic:cNvPr id="0" name="Picture 1"/>
+                    <pic:cNvPicPr>
+                      <a:picLocks noChangeAspect="1" noChangeArrowheads="1"/>
+                    </pic:cNvPicPr>
+                  </pic:nvPicPr>
+                  <pic:blipFill>
+                    <a:blip r:embed="rId28">
+                      <a:extLst>
+                        <a:ext uri="{28A0092B-C50C-407E-A947-70E740481C1C}">
+                          <a14:useLocalDpi xmlns:a14="http://schemas.microsoft.com/office/drawing/2010/main" val="0"/>
+                        </a:ext>
+                      </a:extLst>
+                    </a:blip>
+                    <a:srcRect/>
+                    <a:stretch>
+                      <a:fillRect/>
+                    </a:stretch>
+                  </pic:blipFill>
+                  <pic:spPr bwMode="auto">
+                    <a:xfrm>
+                      <a:off x="0" y="0"/>
+                      <a:ext cx="5932805" cy="3338830"/>
+                    </a:xfrm>
+                    <a:prstGeom prst="rect">
+                      <a:avLst/>
+                    </a:prstGeom>
+                    <a:noFill/>
+                    <a:ln>
+                      <a:noFill/>
+                    </a:ln>
+                  </pic:spPr>
+                </pic:pic>
+              </a:graphicData>
+            </a:graphic>
+          </wp:inline>
+        </w:drawing>
+      </w:r>
+    </w:p>
+    <w:p>
+      <w:pPr>
+        <w:pStyle w:val="Legenda"/>
+        <w:ind w:left="1083"/>
+        <w:jc w:val="center"/>
+        <w:rPr>
+          <w:rFonts w:ascii="Times New Roman" w:hAnsi="Times New Roman" w:cs="Times New Roman"/>
+          <w:i w:val="0"/>
+          <w:color w:val="auto"/>
+          <w:sz w:val="20"/>
+        </w:rPr>
+      </w:pPr>
+      <w:r>
+        <w:rPr>
+          <w:rFonts w:ascii="Times New Roman" w:hAnsi="Times New Roman" w:cs="Times New Roman"/>
+          <w:i w:val="0"/>
+          <w:color w:val="auto"/>
+          <w:sz w:val="20"/>
+        </w:rPr>
+        <w:t xml:space="preserve">Rys. </w:t>
+      </w:r>
+      <w:r>
+        <w:rPr>
+          <w:rFonts w:ascii="Times New Roman" w:hAnsi="Times New Roman" w:cs="Times New Roman"/>
+          <w:i w:val="0"/>
+          <w:color w:val="auto"/>
+          <w:sz w:val="20"/>
+        </w:rPr>
+        <w:t>21</w:t>
+      </w:r>
+      <w:r>
+        <w:rPr>
+          <w:rFonts w:ascii="Times New Roman" w:hAnsi="Times New Roman" w:cs="Times New Roman"/>
+          <w:i w:val="0"/>
+          <w:color w:val="auto"/>
+          <w:sz w:val="20"/>
+        </w:rPr>
+        <w:t xml:space="preserve"> </w:t>
+      </w:r>
+      <w:r>
+        <w:rPr>
+          <w:rFonts w:ascii="Times New Roman" w:hAnsi="Times New Roman" w:cs="Times New Roman"/>
+          <w:i w:val="0"/>
+          <w:color w:val="auto"/>
+          <w:sz w:val="20"/>
+        </w:rPr>
+        <w:t>Okno działa aplikacji w trakcie symulacji</w:t>
+      </w:r>
+    </w:p>
+    <w:p/>
+    <w:p>
+      <w:r>
+        <w:rPr>
+          <w:noProof/>
+        </w:rPr>
+        <w:drawing>
+          <wp:inline distT="0" distB="0" distL="0" distR="0">
+            <wp:extent cx="5932805" cy="733425"/>
+            <wp:effectExtent l="0" t="0" r="0" b="9525"/>
+            <wp:docPr id="22" name="Obraz 22"/>
+            <wp:cNvGraphicFramePr>
+              <a:graphicFrameLocks xmlns:a="http://schemas.openxmlformats.org/drawingml/2006/main" noChangeAspect="1"/>
+            </wp:cNvGraphicFramePr>
+            <a:graphic xmlns:a="http://schemas.openxmlformats.org/drawingml/2006/main">
+              <a:graphicData uri="http://schemas.openxmlformats.org/drawingml/2006/picture">
+                <pic:pic xmlns:pic="http://schemas.openxmlformats.org/drawingml/2006/picture">
+                  <pic:nvPicPr>
+                    <pic:cNvPr id="0" name="Picture 2"/>
+                    <pic:cNvPicPr>
+                      <a:picLocks noChangeAspect="1" noChangeArrowheads="1"/>
+                    </pic:cNvPicPr>
+                  </pic:nvPicPr>
+                  <pic:blipFill>
+                    <a:blip r:embed="rId29">
+                      <a:extLst>
+                        <a:ext uri="{28A0092B-C50C-407E-A947-70E740481C1C}">
+                          <a14:useLocalDpi xmlns:a14="http://schemas.microsoft.com/office/drawing/2010/main" val="0"/>
+                        </a:ext>
+                      </a:extLst>
+                    </a:blip>
+                    <a:srcRect/>
+                    <a:stretch>
+                      <a:fillRect/>
+                    </a:stretch>
+                  </pic:blipFill>
+                  <pic:spPr bwMode="auto">
+                    <a:xfrm>
+                      <a:off x="0" y="0"/>
+                      <a:ext cx="5932805" cy="733425"/>
+                    </a:xfrm>
+                    <a:prstGeom prst="rect">
+                      <a:avLst/>
+                    </a:prstGeom>
+                    <a:noFill/>
+                    <a:ln>
+                      <a:noFill/>
+                    </a:ln>
+                  </pic:spPr>
+                </pic:pic>
+              </a:graphicData>
+            </a:graphic>
+          </wp:inline>
+        </w:drawing>
+      </w:r>
+    </w:p>
+    <w:p>
+      <w:pPr>
+        <w:pStyle w:val="Legenda"/>
+        <w:ind w:left="1083"/>
+        <w:jc w:val="center"/>
+        <w:rPr>
+          <w:rFonts w:ascii="Times New Roman" w:hAnsi="Times New Roman" w:cs="Times New Roman"/>
+          <w:i w:val="0"/>
+          <w:color w:val="auto"/>
+          <w:sz w:val="20"/>
+        </w:rPr>
+      </w:pPr>
+      <w:r>
+        <w:rPr>
+          <w:rFonts w:ascii="Times New Roman" w:hAnsi="Times New Roman" w:cs="Times New Roman"/>
+          <w:i w:val="0"/>
+          <w:color w:val="auto"/>
+          <w:sz w:val="20"/>
+        </w:rPr>
+        <w:t xml:space="preserve">Rys. </w:t>
+      </w:r>
+      <w:r>
+        <w:rPr>
+          <w:rFonts w:ascii="Times New Roman" w:hAnsi="Times New Roman" w:cs="Times New Roman"/>
+          <w:i w:val="0"/>
+          <w:color w:val="auto"/>
+          <w:sz w:val="20"/>
+        </w:rPr>
+        <w:t>22</w:t>
+      </w:r>
+      <w:r>
+        <w:rPr>
+          <w:rFonts w:ascii="Times New Roman" w:hAnsi="Times New Roman" w:cs="Times New Roman"/>
+          <w:i w:val="0"/>
+          <w:color w:val="auto"/>
+          <w:sz w:val="20"/>
+        </w:rPr>
+        <w:t xml:space="preserve"> </w:t>
+      </w:r>
+      <w:r>
+        <w:rPr>
+          <w:rFonts w:ascii="Times New Roman" w:hAnsi="Times New Roman" w:cs="Times New Roman"/>
+          <w:i w:val="0"/>
+          <w:color w:val="auto"/>
+          <w:sz w:val="20"/>
+        </w:rPr>
+        <w:t>Zakładka logów prowadzonych dla każdego urządzenia</w:t>
+      </w:r>
+      <w:bookmarkStart w:id="28" w:name="_GoBack"/>
+      <w:bookmarkEnd w:id="28"/>
+    </w:p>
+    <w:p>
+      <w:pPr>
+        <w:pStyle w:val="Nagwek1"/>
+        <w:ind w:left="709" w:hanging="488"/>
         <w:rPr>
           <w:i/>
           <w:sz w:val="36"/>
         </w:rPr>
       </w:pPr>
-      <w:r>
+    </w:p>
+    <w:p>
+      <w:pPr>
+        <w:pStyle w:val="Nagwek1"/>
+        <w:ind w:left="709" w:hanging="488"/>
         <w:rPr>
           <w:i/>
           <w:sz w:val="36"/>
         </w:rPr>
-        <w:t>Dodawanie zdarzeń, uruchomienie, logi</w:t>
-      </w:r>
-      <w:r>
+      </w:pPr>
+    </w:p>
+    <w:p>
+      <w:pPr>
+        <w:pStyle w:val="Nagwek1"/>
+        <w:ind w:left="709" w:hanging="488"/>
         <w:rPr>
           <w:i/>
           <w:sz w:val="36"/>
         </w:rPr>
-        <w:t xml:space="preserve"> screeny</w:t>
-      </w:r>
+      </w:pPr>
     </w:p>
     <w:p>
       <w:pPr>
         <w:pStyle w:val="Nagwek1"/>
         <w:ind w:left="709" w:hanging="488"/>
         <w:rPr>
-          <w:rFonts w:ascii="Times New Roman" w:eastAsia="Times New Roman" w:hAnsi="Times New Roman" w:cs="Times New Roman"/>
-        </w:rPr>
-      </w:pPr>
-      <w:r>
-        <w:rPr>
           <w:i/>
           <w:sz w:val="36"/>
         </w:rPr>
-        <w:br w:type="column"/>
-      </w:r>
-      <w:r>
-        <w:rPr>
-          <w:rFonts w:ascii="Times New Roman" w:eastAsia="Times New Roman" w:hAnsi="Times New Roman" w:cs="Times New Roman"/>
-        </w:rPr>
-        <w:lastRenderedPageBreak/>
-        <w:t>5</w:t>
-      </w:r>
-      <w:r>
-        <w:rPr>
-          <w:rFonts w:ascii="Times New Roman" w:eastAsia="Times New Roman" w:hAnsi="Times New Roman" w:cs="Times New Roman"/>
-        </w:rPr>
-        <w:t xml:space="preserve">.    </w:t>
-      </w:r>
-      <w:r>
-        <w:rPr>
-          <w:rFonts w:ascii="Times New Roman" w:eastAsia="Times New Roman" w:hAnsi="Times New Roman" w:cs="Times New Roman"/>
-        </w:rPr>
-        <w:t>Wnioski</w:t>
-      </w:r>
-    </w:p>
-    <w:p>
-      <w:pPr>
-        <w:ind w:left="1083" w:firstLine="357"/>
-        <w:jc w:val="both"/>
-        <w:rPr>
-          <w:rFonts w:ascii="Times New Roman" w:hAnsi="Times New Roman" w:cs="Times New Roman"/>
-          <w:sz w:val="24"/>
-        </w:rPr>
-      </w:pPr>
-      <w:r>
-        <w:rPr>
-          <w:rFonts w:ascii="Times New Roman" w:hAnsi="Times New Roman" w:cs="Times New Roman"/>
-          <w:sz w:val="24"/>
-        </w:rPr>
-        <w:t>Celem projektu było zaprojektowanie oraz zaimplementowanie aplikacji umożliwiającej przeprowadzenie symulacji działania oraz zachowania sieci komputerowej</w:t>
-      </w:r>
-      <w:r>
-        <w:rPr>
-          <w:rFonts w:ascii="Times New Roman" w:hAnsi="Times New Roman" w:cs="Times New Roman"/>
-          <w:sz w:val="24"/>
-        </w:rPr>
-        <w:t>.</w:t>
-      </w:r>
-      <w:r>
-        <w:rPr>
-          <w:rFonts w:ascii="Times New Roman" w:hAnsi="Times New Roman" w:cs="Times New Roman"/>
-          <w:sz w:val="24"/>
-        </w:rPr>
-        <w:t xml:space="preserve"> Projekt został wykonany przez wykorzystanie symulacji w dziedzinie zdarzeń dyskretnych, co pozwoliło na zapoznanie się z jej charakterystyką oraz mechanizmami. Program realizuje wszystkie wyznaczone mu wymagania i można go uznać za pełnowartościową symulację działania sieci komputerowej opartej o model ISO/OSI. </w:t>
-      </w:r>
-    </w:p>
-    <w:p>
-      <w:pPr>
-        <w:ind w:left="1083" w:firstLine="357"/>
-        <w:jc w:val="both"/>
-        <w:rPr>
-          <w:rFonts w:ascii="Times New Roman" w:hAnsi="Times New Roman" w:cs="Times New Roman"/>
-          <w:sz w:val="24"/>
-        </w:rPr>
-      </w:pPr>
-      <w:r>
-        <w:rPr>
-          <w:rFonts w:ascii="Times New Roman" w:hAnsi="Times New Roman" w:cs="Times New Roman"/>
-          <w:sz w:val="24"/>
-        </w:rPr>
-        <w:t xml:space="preserve">Projekt pozwala na dalszego jego rozwijanie oraz zwiększanie skomplikowania przez co możliwe jest upodabnianie go w coraz </w:t>
-      </w:r>
-      <w:bookmarkStart w:id="28" w:name="_GoBack"/>
-      <w:bookmarkEnd w:id="28"/>
-      <w:r>
-        <w:rPr>
-          <w:rFonts w:ascii="Times New Roman" w:hAnsi="Times New Roman" w:cs="Times New Roman"/>
-          <w:sz w:val="24"/>
-        </w:rPr>
-        <w:t>większym stopniu do rzeczywistych sieci komputerowych. Osiągnąć można to poprzez dodanie obsługi podsieci o wszystkich maskach czy też wprowadzenie enkapsulacji pakietów danych. Ciekawym doświadczeniem mogłaby być również próba przeniesienia symulacji w dziedzinę czasu oraz dokonanie analizy porównawczej z aktualnym projektem w dziedzinie zdarzeń dyskretnych.</w:t>
-      </w:r>
-    </w:p>
-    <w:p>
-      <w:pPr>
+      </w:pPr>
+    </w:p>
+    <w:p>
+      <w:pPr>
+        <w:pStyle w:val="Nagwek1"/>
+        <w:ind w:left="709" w:hanging="488"/>
+        <w:rPr>
+          <w:rFonts w:ascii="Times New Roman" w:eastAsia="Times New Roman" w:hAnsi="Times New Roman" w:cs="Times New Roman"/>
+        </w:rPr>
+      </w:pPr>
+      <w:r>
         <w:rPr>
           <w:i/>
           <w:sz w:val="36"/>
         </w:rPr>
+        <w:br w:type="column"/>
+      </w:r>
+      <w:r>
+        <w:rPr>
+          <w:rFonts w:ascii="Times New Roman" w:eastAsia="Times New Roman" w:hAnsi="Times New Roman" w:cs="Times New Roman"/>
+        </w:rPr>
+        <w:lastRenderedPageBreak/>
+        <w:t xml:space="preserve">5.   </w:t>
+      </w:r>
+      <w:r>
+        <w:rPr>
+          <w:rFonts w:ascii="Times New Roman" w:eastAsia="Times New Roman" w:hAnsi="Times New Roman" w:cs="Times New Roman"/>
+        </w:rPr>
+        <w:t xml:space="preserve"> Wnioski</w:t>
+      </w:r>
+    </w:p>
+    <w:p>
+      <w:pPr>
+        <w:ind w:left="1083" w:firstLine="357"/>
+        <w:jc w:val="both"/>
+        <w:rPr>
+          <w:rFonts w:ascii="Times New Roman" w:hAnsi="Times New Roman" w:cs="Times New Roman"/>
+          <w:sz w:val="24"/>
+        </w:rPr>
+      </w:pPr>
+      <w:r>
+        <w:rPr>
+          <w:rFonts w:ascii="Times New Roman" w:hAnsi="Times New Roman" w:cs="Times New Roman"/>
+          <w:sz w:val="24"/>
+        </w:rPr>
+        <w:t>Celem projektu było zaprojektowanie oraz zaimplementowanie aplikacji umożliwiającej przeprowadzenie symulacji działania oraz zachowania sieci komputerowej</w:t>
+      </w:r>
+      <w:r>
+        <w:rPr>
+          <w:rFonts w:ascii="Times New Roman" w:hAnsi="Times New Roman" w:cs="Times New Roman"/>
+          <w:sz w:val="24"/>
+        </w:rPr>
+        <w:t>.</w:t>
+      </w:r>
+      <w:r>
+        <w:rPr>
+          <w:rFonts w:ascii="Times New Roman" w:hAnsi="Times New Roman" w:cs="Times New Roman"/>
+          <w:sz w:val="24"/>
+        </w:rPr>
+        <w:t xml:space="preserve"> Projekt został wykonany przez wykorzystanie symulacji w dziedzinie zdarzeń dyskretnych, co pozwoliło na zapoznanie się z jej charakterystyką oraz mechanizmami. Program realizuje wszystkie wyznaczone mu wymagania i można go uznać za pełnowartościową symulację działania sieci komputerowej opartej o model ISO/OSI. </w:t>
+      </w:r>
+    </w:p>
+    <w:p>
+      <w:pPr>
+        <w:ind w:left="1083" w:firstLine="357"/>
+        <w:jc w:val="both"/>
+        <w:rPr>
+          <w:rFonts w:ascii="Times New Roman" w:hAnsi="Times New Roman" w:cs="Times New Roman"/>
+          <w:sz w:val="24"/>
+        </w:rPr>
+      </w:pPr>
+      <w:r>
+        <w:rPr>
+          <w:rFonts w:ascii="Times New Roman" w:hAnsi="Times New Roman" w:cs="Times New Roman"/>
+          <w:sz w:val="24"/>
+        </w:rPr>
+        <w:t>Projekt pozwala na dalsze</w:t>
+      </w:r>
+      <w:r>
+        <w:rPr>
+          <w:rFonts w:ascii="Times New Roman" w:hAnsi="Times New Roman" w:cs="Times New Roman"/>
+          <w:sz w:val="24"/>
+        </w:rPr>
+        <w:t xml:space="preserve"> jego rozwijanie oraz zwiększanie skomplikowania przez co możliwe jest upodabnianie go w coraz większym stopniu do rzeczywistych sieci komputerowych. Osiągnąć można to poprzez dodanie obsługi podsieci o wszystkich maskach czy też wprowadzenie enkapsulacji pakietów danych. Ciekawym doświadczeniem mogłaby być również próba przeniesienia symulacji w dziedzinę czasu oraz dokonanie analizy porównawczej z aktualnym projektem w dziedzinie zdarzeń dyskretnych.</w:t>
+      </w:r>
+    </w:p>
+    <w:p>
+      <w:pPr>
+        <w:rPr>
+          <w:i/>
+          <w:sz w:val="36"/>
+        </w:rPr>
       </w:pPr>
     </w:p>
     <w:sectPr>
-      <w:footerReference w:type="default" r:id="rId27"/>
+      <w:footerReference w:type="default" r:id="rId30"/>
       <w:pgSz w:w="12240" w:h="15840"/>
       <w:pgMar w:top="1440" w:right="1440" w:bottom="1440" w:left="1440" w:header="708" w:footer="708" w:gutter="0"/>
       <w:cols w:space="708"/>
@@ -6001,7 +5768,7 @@
       <w:rPr>
         <w:noProof/>
       </w:rPr>
-      <w:t>12</w:t>
+      <w:t>20</w:t>
     </w:r>
     <w:r>
       <w:fldChar w:fldCharType="end"/>
@@ -6135,13 +5902,7 @@
         <w:rPr>
           <w:sz w:val="20"/>
         </w:rPr>
-        <w:t xml:space="preserve"> A</w:t>
-      </w:r>
-      <w:r>
-        <w:rPr>
-          <w:sz w:val="20"/>
-        </w:rPr>
-        <w:t>dres do projektu: https://travis-ci.org/Teleinformatyka/CopperAnt</w:t>
+        <w:t xml:space="preserve"> Adres do projektu: https://travis-ci.org/Teleinformatyka/CopperAnt</w:t>
       </w:r>
     </w:p>
   </w:footnote>
@@ -8070,6 +7831,50 @@
       <w:szCs w:val="24"/>
     </w:rPr>
   </w:style>
+  <w:style w:type="paragraph" w:styleId="Nagwek">
+    <w:name w:val="header"/>
+    <w:basedOn w:val="Normalny"/>
+    <w:link w:val="NagwekZnak"/>
+    <w:uiPriority w:val="99"/>
+    <w:unhideWhenUsed/>
+    <w:rsid w:val="00722900"/>
+    <w:pPr>
+      <w:tabs>
+        <w:tab w:val="center" w:pos="4536"/>
+        <w:tab w:val="right" w:pos="9072"/>
+      </w:tabs>
+      <w:spacing w:line="240" w:lineRule="auto"/>
+    </w:pPr>
+  </w:style>
+  <w:style w:type="character" w:customStyle="1" w:styleId="NagwekZnak">
+    <w:name w:val="Nagłówek Znak"/>
+    <w:basedOn w:val="Domylnaczcionkaakapitu"/>
+    <w:link w:val="Nagwek"/>
+    <w:uiPriority w:val="99"/>
+    <w:rsid w:val="00722900"/>
+  </w:style>
+  <w:style w:type="paragraph" w:styleId="Stopka">
+    <w:name w:val="footer"/>
+    <w:basedOn w:val="Normalny"/>
+    <w:link w:val="StopkaZnak"/>
+    <w:uiPriority w:val="99"/>
+    <w:unhideWhenUsed/>
+    <w:rsid w:val="00722900"/>
+    <w:pPr>
+      <w:tabs>
+        <w:tab w:val="center" w:pos="4536"/>
+        <w:tab w:val="right" w:pos="9072"/>
+      </w:tabs>
+      <w:spacing w:line="240" w:lineRule="auto"/>
+    </w:pPr>
+  </w:style>
+  <w:style w:type="character" w:customStyle="1" w:styleId="StopkaZnak">
+    <w:name w:val="Stopka Znak"/>
+    <w:basedOn w:val="Domylnaczcionkaakapitu"/>
+    <w:link w:val="Stopka"/>
+    <w:uiPriority w:val="99"/>
+    <w:rsid w:val="00722900"/>
+  </w:style>
 </w:styles>
 </file>
 
@@ -8332,4 +8137,16 @@
     </a:ext>
   </a:extLst>
 </a:theme>
+</file>
+
+<file path=customXml/item1.xml><?xml version="1.0" encoding="utf-8"?>
+<b:Sources xmlns:b="http://schemas.openxmlformats.org/officeDocument/2006/bibliography" xmlns="http://schemas.openxmlformats.org/officeDocument/2006/bibliography" SelectedStyle="\APASixthEditionOfficeOnline.xsl" StyleName="APA" Version="6"/>
+</file>
+
+<file path=customXml/itemProps1.xml><?xml version="1.0" encoding="utf-8"?>
+<ds:datastoreItem xmlns:ds="http://schemas.openxmlformats.org/officeDocument/2006/customXml" ds:itemID="{A9ED5E1D-CE01-46E8-B780-E9234ADA6480}">
+  <ds:schemaRefs>
+    <ds:schemaRef ds:uri="http://schemas.openxmlformats.org/officeDocument/2006/bibliography"/>
+  </ds:schemaRefs>
+</ds:datastoreItem>
 </file>